--- a/docs/Regfile.docx
+++ b/docs/Regfile.docx
@@ -14,795 +14,783 @@
           <w:b/>
           <w:bCs/>
         </w:rPr>
-        <w:t>1. Ý nghĩa module</w:t>
-      </w:r>
-    </w:p>
-    <w:p>
-      <w:r>
-        <w:t xml:space="preserve">Đây là </w:t>
-      </w:r>
-      <w:r>
-        <w:rPr>
-          <w:b/>
-          <w:bCs/>
-        </w:rPr>
-        <w:t>Register File</w:t>
-      </w:r>
-      <w:r>
-        <w:t xml:space="preserve"> của vi xử lý RISC-V, nhiệm vụ:</w:t>
+        <w:t>1. General Purpose Registers (GPR)</w:t>
       </w:r>
     </w:p>
     <w:p>
       <w:pPr>
         <w:numPr>
           <w:ilvl w:val="0"/>
-          <w:numId w:val="1"/>
+          <w:numId w:val="10"/>
         </w:numPr>
       </w:pPr>
       <w:r>
-        <w:t xml:space="preserve">Chứa </w:t>
-      </w:r>
-      <w:r>
-        <w:rPr>
-          <w:b/>
-          <w:bCs/>
-        </w:rPr>
-        <w:t>32 thanh ghi, mỗi thanh ghi 32 bit</w:t>
-      </w:r>
-      <w:r>
-        <w:t>.</w:t>
+        <w:t>32 thanh ghi: x0 → x31</w:t>
       </w:r>
     </w:p>
     <w:p>
       <w:pPr>
         <w:numPr>
           <w:ilvl w:val="0"/>
-          <w:numId w:val="1"/>
+          <w:numId w:val="10"/>
         </w:numPr>
       </w:pPr>
       <w:r>
-        <w:t xml:space="preserve">Cho phép </w:t>
-      </w:r>
-      <w:r>
-        <w:rPr>
-          <w:b/>
-          <w:bCs/>
-        </w:rPr>
-        <w:t>ghi 1 thanh ghi</w:t>
-      </w:r>
-      <w:r>
-        <w:t xml:space="preserve"> (write port) và </w:t>
-      </w:r>
-      <w:r>
-        <w:rPr>
-          <w:b/>
-          <w:bCs/>
-        </w:rPr>
-        <w:t>đọc đồng thời 2 thanh ghi</w:t>
-      </w:r>
-      <w:r>
-        <w:t xml:space="preserve"> (read port A và B).</w:t>
+        <w:t>Mỗi thanh ghi 32-bit (RV32) hoặc 64-bit (RV64).</w:t>
       </w:r>
     </w:p>
     <w:p>
       <w:pPr>
         <w:numPr>
           <w:ilvl w:val="0"/>
-          <w:numId w:val="1"/>
+          <w:numId w:val="10"/>
         </w:numPr>
       </w:pPr>
       <w:r>
-        <w:t>Thanh ghi x0 luôn bằng 0.</w:t>
-      </w:r>
-    </w:p>
-    <w:p>
-      <w:r>
-        <w:pict w14:anchorId="25F824BA">
-          <v:rect id="_x0000_i1055" style="width:0;height:1.5pt" o:hralign="center" o:hrstd="t" o:hr="t" fillcolor="#a0a0a0" stroked="f"/>
-        </w:pict>
-      </w:r>
-    </w:p>
-    <w:p>
-      <w:pPr>
-        <w:rPr>
-          <w:b/>
-          <w:bCs/>
-        </w:rPr>
-      </w:pPr>
-      <w:r>
-        <w:rPr>
-          <w:b/>
-          <w:bCs/>
-        </w:rPr>
-        <w:t>2. Cấu trúc module</w:t>
-      </w:r>
-    </w:p>
-    <w:p>
-      <w:r>
-        <w:t>Module có 2 chế độ:</w:t>
+        <w:t>Dùng để lưu dữ liệu, toán hạng, kết quả trong chương trình.</w:t>
       </w:r>
     </w:p>
     <w:p>
       <w:pPr>
         <w:numPr>
           <w:ilvl w:val="0"/>
-          <w:numId w:val="2"/>
+          <w:numId w:val="10"/>
         </w:numPr>
       </w:pPr>
       <w:r>
-        <w:rPr>
-          <w:b/>
-          <w:bCs/>
-        </w:rPr>
-        <w:t>SUPPORT_REGFILE_XILINX = 1</w:t>
-      </w:r>
-      <w:r>
-        <w:br/>
-        <w:t>→ sử dụng một module đặc biệt (riscv_xinlinx_2r1w) tối ưu cho FPGA Xilinx (tận dụng block RAM dual-port).</w:t>
+        <w:t>Đặc biệt:</w:t>
+      </w:r>
+    </w:p>
+    <w:p>
+      <w:pPr>
+        <w:numPr>
+          <w:ilvl w:val="1"/>
+          <w:numId w:val="10"/>
+        </w:numPr>
+      </w:pPr>
+      <w:r>
+        <w:t>x0 = zero (luôn bằng 0).</w:t>
+      </w:r>
+    </w:p>
+    <w:p>
+      <w:pPr>
+        <w:numPr>
+          <w:ilvl w:val="1"/>
+          <w:numId w:val="10"/>
+        </w:numPr>
+      </w:pPr>
+      <w:r>
+        <w:t>x1 = ra (return address).</w:t>
+      </w:r>
+    </w:p>
+    <w:p>
+      <w:pPr>
+        <w:numPr>
+          <w:ilvl w:val="1"/>
+          <w:numId w:val="10"/>
+        </w:numPr>
+      </w:pPr>
+      <w:r>
+        <w:t>x2 = sp (stack pointer).</w:t>
+      </w:r>
+    </w:p>
+    <w:p>
+      <w:pPr>
+        <w:numPr>
+          <w:ilvl w:val="1"/>
+          <w:numId w:val="10"/>
+        </w:numPr>
+      </w:pPr>
+      <w:r>
+        <w:t>x10–x17 = a0–a7 (argument/return registers).</w:t>
+      </w:r>
+    </w:p>
+    <w:p>
+      <w:pPr>
+        <w:rPr>
+          <w:b/>
+          <w:bCs/>
+          <w:lang w:val="en-US"/>
+        </w:rPr>
+      </w:pPr>
+      <w:r>
+        <w:rPr>
+          <w:rFonts w:ascii="Segoe UI Emoji" w:hAnsi="Segoe UI Emoji" w:cs="Segoe UI Emoji"/>
+          <w:b/>
+          <w:bCs/>
+        </w:rPr>
+        <w:t>👉</w:t>
+      </w:r>
+      <w:r>
+        <w:rPr>
+          <w:b/>
+          <w:bCs/>
+        </w:rPr>
+        <w:t xml:space="preserve"> Đây là “vở nháp” của lập trình viên.</w:t>
+      </w:r>
+    </w:p>
+    <w:p>
+      <w:pPr>
+        <w:rPr>
+          <w:b/>
+          <w:bCs/>
+        </w:rPr>
+      </w:pPr>
+      <w:r>
+        <w:rPr>
+          <w:b/>
+          <w:bCs/>
+        </w:rPr>
+        <w:t>2. Program Counter (PC)</w:t>
       </w:r>
     </w:p>
     <w:p>
       <w:pPr>
         <w:numPr>
           <w:ilvl w:val="0"/>
-          <w:numId w:val="2"/>
+          <w:numId w:val="11"/>
         </w:numPr>
       </w:pPr>
       <w:r>
-        <w:rPr>
-          <w:b/>
-          <w:bCs/>
-        </w:rPr>
-        <w:t>SUPPORT_REGFILE_XILINX = 0</w:t>
-      </w:r>
-      <w:r>
-        <w:br/>
-        <w:t>→ dùng mảng các reg trong Verilog (mỗi thanh ghi là một biến reg riêng).</w:t>
-      </w:r>
-      <w:r>
-        <w:br/>
-        <w:t>→ đây là phần bạn đưa chi tiết.</w:t>
-      </w:r>
-    </w:p>
-    <w:p>
-      <w:r>
-        <w:pict w14:anchorId="3BA5B163">
-          <v:rect id="_x0000_i1056" style="width:0;height:1.5pt" o:hralign="center" o:hrstd="t" o:hr="t" fillcolor="#a0a0a0" stroked="f"/>
-        </w:pict>
-      </w:r>
-    </w:p>
-    <w:p>
-      <w:pPr>
-        <w:rPr>
-          <w:b/>
-          <w:bCs/>
-        </w:rPr>
-      </w:pPr>
-      <w:r>
-        <w:rPr>
-          <w:b/>
-          <w:bCs/>
-        </w:rPr>
-        <w:t>3. Các cổng tín hiệu</w:t>
+        <w:t>Là thanh ghi địa chỉ lệnh hiện tại.</w:t>
       </w:r>
     </w:p>
     <w:p>
       <w:pPr>
         <w:numPr>
           <w:ilvl w:val="0"/>
-          <w:numId w:val="3"/>
+          <w:numId w:val="11"/>
         </w:numPr>
       </w:pPr>
       <w:r>
-        <w:rPr>
-          <w:b/>
-          <w:bCs/>
-        </w:rPr>
-        <w:t>Input</w:t>
+        <w:t>Sau mỗi lệnh, PC tăng lên (thường +4 với RV32I).</w:t>
+      </w:r>
+    </w:p>
+    <w:p>
+      <w:pPr>
+        <w:numPr>
+          <w:ilvl w:val="0"/>
+          <w:numId w:val="11"/>
+        </w:numPr>
+      </w:pPr>
+      <w:r>
+        <w:t>Khi nhảy/branch, PC được cập nhật giá trị mới.</w:t>
+      </w:r>
+    </w:p>
+    <w:p>
+      <w:pPr>
+        <w:rPr>
+          <w:b/>
+          <w:bCs/>
+          <w:lang w:val="en-US"/>
+        </w:rPr>
+      </w:pPr>
+      <w:r>
+        <w:rPr>
+          <w:rFonts w:ascii="Segoe UI Emoji" w:hAnsi="Segoe UI Emoji" w:cs="Segoe UI Emoji"/>
+          <w:b/>
+          <w:bCs/>
+        </w:rPr>
+        <w:t>👉</w:t>
+      </w:r>
+      <w:r>
+        <w:rPr>
+          <w:b/>
+          <w:bCs/>
+        </w:rPr>
+        <w:t xml:space="preserve"> Giống như con trỏ dòng đang đọc trong chương trình.</w:t>
+      </w:r>
+    </w:p>
+    <w:p>
+      <w:pPr>
+        <w:rPr>
+          <w:b/>
+          <w:bCs/>
+        </w:rPr>
+      </w:pPr>
+      <w:r>
+        <w:rPr>
+          <w:b/>
+          <w:bCs/>
+        </w:rPr>
+        <w:t>3. Instruction Register (IR)</w:t>
+      </w:r>
+    </w:p>
+    <w:p>
+      <w:pPr>
+        <w:numPr>
+          <w:ilvl w:val="0"/>
+          <w:numId w:val="12"/>
+        </w:numPr>
+      </w:pPr>
+      <w:r>
+        <w:t>Một số thiết kế CPU (đặc biệt dạng pipeline) có Instruction Register.</w:t>
+      </w:r>
+    </w:p>
+    <w:p>
+      <w:pPr>
+        <w:numPr>
+          <w:ilvl w:val="0"/>
+          <w:numId w:val="12"/>
+        </w:numPr>
+      </w:pPr>
+      <w:r>
+        <w:t>IR giữ lệnh vừa được fetch từ bộ nhớ để đem đi decode/execute.</w:t>
+      </w:r>
+    </w:p>
+    <w:p>
+      <w:pPr>
+        <w:numPr>
+          <w:ilvl w:val="0"/>
+          <w:numId w:val="12"/>
+        </w:numPr>
+      </w:pPr>
+      <w:r>
+        <w:t>Không nằm trong tập lệnh RISC-V mà là thanh ghi bên trong pipeline.</w:t>
+      </w:r>
+    </w:p>
+    <w:p>
+      <w:pPr>
+        <w:rPr>
+          <w:b/>
+          <w:bCs/>
+          <w:lang w:val="en-US"/>
+        </w:rPr>
+      </w:pPr>
+      <w:r>
+        <w:rPr>
+          <w:rFonts w:ascii="Segoe UI Emoji" w:hAnsi="Segoe UI Emoji" w:cs="Segoe UI Emoji"/>
+          <w:b/>
+          <w:bCs/>
+        </w:rPr>
+        <w:t>👉</w:t>
+      </w:r>
+      <w:r>
+        <w:rPr>
+          <w:b/>
+          <w:bCs/>
+        </w:rPr>
+        <w:t xml:space="preserve"> Giống như CPU “giữ tờ đề bài trong tay” trước khi giải.</w:t>
+      </w:r>
+    </w:p>
+    <w:p>
+      <w:pPr>
+        <w:rPr>
+          <w:b/>
+          <w:bCs/>
+        </w:rPr>
+      </w:pPr>
+      <w:r>
+        <w:rPr>
+          <w:b/>
+          <w:bCs/>
+        </w:rPr>
+        <w:t>4. Control and Status Registers (CSR)</w:t>
+      </w:r>
+    </w:p>
+    <w:p>
+      <w:pPr>
+        <w:numPr>
+          <w:ilvl w:val="0"/>
+          <w:numId w:val="13"/>
+        </w:numPr>
+        <w:rPr>
+          <w:b/>
+          <w:bCs/>
+        </w:rPr>
+      </w:pPr>
+      <w:r>
+        <w:t>Các thanh ghi đặc biệt để điều khiển hệ thống</w:t>
+      </w:r>
+      <w:r>
+        <w:rPr>
+          <w:b/>
+          <w:bCs/>
+        </w:rPr>
+        <w:t>:</w:t>
       </w:r>
     </w:p>
     <w:p>
       <w:pPr>
         <w:numPr>
           <w:ilvl w:val="1"/>
-          <w:numId w:val="3"/>
+          <w:numId w:val="13"/>
         </w:numPr>
       </w:pPr>
       <w:r>
-        <w:t>clk_i: clock.</w:t>
+        <w:t>mstatus: trạng thái CPU (enable interrupt, privilege mode).</w:t>
       </w:r>
     </w:p>
     <w:p>
       <w:pPr>
         <w:numPr>
           <w:ilvl w:val="1"/>
-          <w:numId w:val="3"/>
+          <w:numId w:val="13"/>
         </w:numPr>
       </w:pPr>
       <w:r>
-        <w:t>rst_i: reset đồng bộ.</w:t>
+        <w:t>mtvec: địa chỉ trap handler.</w:t>
       </w:r>
     </w:p>
     <w:p>
       <w:pPr>
         <w:numPr>
           <w:ilvl w:val="1"/>
-          <w:numId w:val="3"/>
+          <w:numId w:val="13"/>
         </w:numPr>
       </w:pPr>
       <w:r>
-        <w:t>rd0_i [4:0]: địa chỉ thanh ghi đích cần ghi (rd).</w:t>
+        <w:t>mepc: PC gây ra trap.</w:t>
       </w:r>
     </w:p>
     <w:p>
       <w:pPr>
         <w:numPr>
           <w:ilvl w:val="1"/>
-          <w:numId w:val="3"/>
+          <w:numId w:val="13"/>
         </w:numPr>
       </w:pPr>
       <w:r>
-        <w:t>rd0_value_i [31:0]: dữ liệu cần ghi.</w:t>
+        <w:t>mcause: mã exception/interrupt.</w:t>
       </w:r>
     </w:p>
     <w:p>
       <w:pPr>
         <w:numPr>
           <w:ilvl w:val="1"/>
-          <w:numId w:val="3"/>
+          <w:numId w:val="13"/>
         </w:numPr>
       </w:pPr>
       <w:r>
-        <w:t>ra0_i [4:0]: địa chỉ thanh ghi nguồn A (rs1).</w:t>
+        <w:t>mie, mip: mask &amp; pending interrupts.</w:t>
       </w:r>
     </w:p>
     <w:p>
       <w:pPr>
         <w:numPr>
           <w:ilvl w:val="1"/>
-          <w:numId w:val="3"/>
+          <w:numId w:val="13"/>
         </w:numPr>
       </w:pPr>
       <w:r>
-        <w:t>rb0_i [4:0]: địa chỉ thanh ghi nguồn B (rs2).</w:t>
+        <w:lastRenderedPageBreak/>
+        <w:t>mcycle, minstret: counter chu kỳ &amp; lệnh.</w:t>
+      </w:r>
+    </w:p>
+    <w:p>
+      <w:pPr>
+        <w:numPr>
+          <w:ilvl w:val="1"/>
+          <w:numId w:val="13"/>
+        </w:numPr>
+      </w:pPr>
+      <w:r>
+        <w:t>satp: quản lý page table (nếu có MMU).</w:t>
+      </w:r>
+    </w:p>
+    <w:p>
+      <w:pPr>
+        <w:numPr>
+          <w:ilvl w:val="1"/>
+          <w:numId w:val="13"/>
+        </w:numPr>
+      </w:pPr>
+      <w:r>
+        <w:t>misa: mô tả kiến trúc.</w:t>
       </w:r>
     </w:p>
     <w:p>
       <w:pPr>
         <w:numPr>
           <w:ilvl w:val="0"/>
-          <w:numId w:val="3"/>
+          <w:numId w:val="13"/>
         </w:numPr>
       </w:pPr>
       <w:r>
-        <w:rPr>
-          <w:b/>
-          <w:bCs/>
-        </w:rPr>
-        <w:t>Output</w:t>
-      </w:r>
-    </w:p>
-    <w:p>
-      <w:pPr>
-        <w:numPr>
-          <w:ilvl w:val="1"/>
-          <w:numId w:val="3"/>
-        </w:numPr>
-      </w:pPr>
-      <w:r>
-        <w:t>ra0_value_o [31:0]: dữ liệu đọc từ rs1.</w:t>
-      </w:r>
-    </w:p>
-    <w:p>
-      <w:pPr>
-        <w:numPr>
-          <w:ilvl w:val="1"/>
-          <w:numId w:val="3"/>
-        </w:numPr>
-      </w:pPr>
-      <w:r>
-        <w:t>rb0_value_o [31:0]: dữ liệu đọc từ rs2.</w:t>
-      </w:r>
-    </w:p>
-    <w:p>
-      <w:r>
-        <w:pict w14:anchorId="5E92F72F">
-          <v:rect id="_x0000_i1057" style="width:0;height:1.5pt" o:hralign="center" o:hrstd="t" o:hr="t" fillcolor="#a0a0a0" stroked="f"/>
-        </w:pict>
-      </w:r>
-    </w:p>
-    <w:p>
-      <w:pPr>
-        <w:rPr>
-          <w:b/>
-          <w:bCs/>
-        </w:rPr>
-      </w:pPr>
-      <w:r>
-        <w:rPr>
-          <w:b/>
-          <w:bCs/>
-        </w:rPr>
-        <w:lastRenderedPageBreak/>
-        <w:t>4. Nguyên lý hoạt động</w:t>
-      </w:r>
-    </w:p>
-    <w:p>
-      <w:pPr>
-        <w:rPr>
-          <w:b/>
-          <w:bCs/>
-        </w:rPr>
-      </w:pPr>
-      <w:r>
-        <w:rPr>
-          <w:b/>
-          <w:bCs/>
-        </w:rPr>
-        <w:t>a) Bộ nhớ thanh ghi</w:t>
+        <w:t>Có thể có hàng chục đến hàng trăm CSR tùy CPU.</w:t>
+      </w:r>
+    </w:p>
+    <w:p>
+      <w:pPr>
+        <w:rPr>
+          <w:b/>
+          <w:bCs/>
+          <w:lang w:val="en-US"/>
+        </w:rPr>
+      </w:pPr>
+      <w:r>
+        <w:rPr>
+          <w:rFonts w:ascii="Segoe UI Emoji" w:hAnsi="Segoe UI Emoji" w:cs="Segoe UI Emoji"/>
+          <w:b/>
+          <w:bCs/>
+        </w:rPr>
+        <w:t>👉</w:t>
+      </w:r>
+      <w:r>
+        <w:rPr>
+          <w:b/>
+          <w:bCs/>
+        </w:rPr>
+        <w:t xml:space="preserve"> Đây là “sổ nhật ký &amp; công tắc” của CPU.</w:t>
+      </w:r>
+    </w:p>
+    <w:p>
+      <w:pPr>
+        <w:rPr>
+          <w:b/>
+          <w:bCs/>
+        </w:rPr>
+      </w:pPr>
+      <w:r>
+        <w:rPr>
+          <w:b/>
+          <w:bCs/>
+        </w:rPr>
+        <w:t>5. Floating-Point Registers (FPR, nếu có extension F/D)</w:t>
       </w:r>
     </w:p>
     <w:p>
       <w:pPr>
         <w:numPr>
           <w:ilvl w:val="0"/>
-          <w:numId w:val="4"/>
+          <w:numId w:val="14"/>
         </w:numPr>
       </w:pPr>
       <w:r>
-        <w:t>reg_r1_q → reg_r31_q là 31 thanh ghi thật sự (x1 đến x31).</w:t>
+        <w:t>32 thanh ghi: f0 → f31</w:t>
       </w:r>
     </w:p>
     <w:p>
       <w:pPr>
         <w:numPr>
           <w:ilvl w:val="0"/>
-          <w:numId w:val="4"/>
+          <w:numId w:val="14"/>
         </w:numPr>
       </w:pPr>
       <w:r>
-        <w:t>x0 không có reg, mà được hardwired = 32'b0.</w:t>
-      </w:r>
-    </w:p>
-    <w:p>
-      <w:pPr>
-        <w:rPr>
-          <w:b/>
-          <w:bCs/>
-        </w:rPr>
-      </w:pPr>
-      <w:r>
-        <w:rPr>
-          <w:b/>
-          <w:bCs/>
-        </w:rPr>
-        <w:t>b) Ghi dữ liệu (write port)</w:t>
-      </w:r>
-    </w:p>
-    <w:p>
-      <w:r>
-        <w:t>Khối always @(posedge clk_i):</w:t>
+        <w:t>Dùng cho tính toán số thực (float/double).</w:t>
       </w:r>
     </w:p>
     <w:p>
       <w:pPr>
         <w:numPr>
           <w:ilvl w:val="0"/>
-          <w:numId w:val="5"/>
+          <w:numId w:val="14"/>
         </w:numPr>
       </w:pPr>
       <w:r>
-        <w:t>Nếu rst_i = 1 → reset tất cả thanh ghi về 0.</w:t>
+        <w:t>Có thể 32-bit (single precision) hoặc 64-bit (double precision).</w:t>
+      </w:r>
+    </w:p>
+    <w:p>
+      <w:pPr>
+        <w:rPr>
+          <w:b/>
+          <w:bCs/>
+          <w:lang w:val="en-US"/>
+        </w:rPr>
+      </w:pPr>
+      <w:r>
+        <w:rPr>
+          <w:rFonts w:ascii="Segoe UI Emoji" w:hAnsi="Segoe UI Emoji" w:cs="Segoe UI Emoji"/>
+          <w:b/>
+          <w:bCs/>
+        </w:rPr>
+        <w:t>👉</w:t>
+      </w:r>
+      <w:r>
+        <w:rPr>
+          <w:b/>
+          <w:bCs/>
+        </w:rPr>
+        <w:t xml:space="preserve"> Giống “ngăn kéo riêng” cho toán học số thực.</w:t>
+      </w:r>
+    </w:p>
+    <w:p>
+      <w:pPr>
+        <w:rPr>
+          <w:b/>
+          <w:bCs/>
+        </w:rPr>
+      </w:pPr>
+      <w:r>
+        <w:rPr>
+          <w:b/>
+          <w:bCs/>
+        </w:rPr>
+        <w:t>6. Vector Registers (RVV extension, nếu hỗ trợ SIMD/Vector)</w:t>
       </w:r>
     </w:p>
     <w:p>
       <w:pPr>
         <w:numPr>
           <w:ilvl w:val="0"/>
-          <w:numId w:val="5"/>
+          <w:numId w:val="15"/>
         </w:numPr>
       </w:pPr>
       <w:r>
-        <w:t>Ngược lại → nếu có địa chỉ ghi rd0_i (≠ 0) → ghi rd0_value_i vào đúng thanh ghi tương ứng (reg_rX_q).</w:t>
+        <w:t>32 thanh ghi vector: v0 → v31</w:t>
       </w:r>
     </w:p>
     <w:p>
       <w:pPr>
         <w:numPr>
           <w:ilvl w:val="0"/>
-          <w:numId w:val="5"/>
+          <w:numId w:val="15"/>
         </w:numPr>
       </w:pPr>
       <w:r>
-        <w:t>if (rd0_i == 5'd1) reg_r1_q &lt;= rd0_value_i;</w:t>
+        <w:t>Kích thước tùy kiến trúc (128, 256, 512 bit hoặc hơn).</w:t>
       </w:r>
     </w:p>
     <w:p>
       <w:pPr>
         <w:numPr>
           <w:ilvl w:val="0"/>
-          <w:numId w:val="5"/>
+          <w:numId w:val="15"/>
         </w:numPr>
       </w:pPr>
       <w:r>
-        <w:t>...</w:t>
+        <w:t>Dùng cho xử lý song song (machine learning, multimedia).</w:t>
+      </w:r>
+    </w:p>
+    <w:p>
+      <w:pPr>
+        <w:rPr>
+          <w:b/>
+          <w:bCs/>
+          <w:lang w:val="en-US"/>
+        </w:rPr>
+      </w:pPr>
+      <w:r>
+        <w:rPr>
+          <w:rFonts w:ascii="Segoe UI Emoji" w:hAnsi="Segoe UI Emoji" w:cs="Segoe UI Emoji"/>
+          <w:b/>
+          <w:bCs/>
+        </w:rPr>
+        <w:t>👉</w:t>
+      </w:r>
+      <w:r>
+        <w:rPr>
+          <w:b/>
+          <w:bCs/>
+        </w:rPr>
+        <w:t xml:space="preserve"> Giống như bảng Excel, mỗi ô là một số, xử lý đồng thời nhiều dữ liệu.</w:t>
+      </w:r>
+    </w:p>
+    <w:p>
+      <w:pPr>
+        <w:rPr>
+          <w:b/>
+          <w:bCs/>
+        </w:rPr>
+      </w:pPr>
+      <w:r>
+        <w:rPr>
+          <w:b/>
+          <w:bCs/>
+        </w:rPr>
+        <w:t>7. Special Registers khác (nội bộ pipeline)</w:t>
+      </w:r>
+    </w:p>
+    <w:p>
+      <w:r>
+        <w:t>Không thấy trong ISA nhưng tồn tại trong thiết kế CPU:</w:t>
       </w:r>
     </w:p>
     <w:p>
       <w:pPr>
         <w:numPr>
           <w:ilvl w:val="0"/>
-          <w:numId w:val="5"/>
+          <w:numId w:val="16"/>
         </w:numPr>
       </w:pPr>
       <w:r>
-        <w:t>if (rd0_i == 5'd31) reg_r31_q &lt;= rd0_value_i;</w:t>
+        <w:t>Pipeline registers: giữ dữ liệu giữa các stage (IF/ID, ID/EX, EX/MEM, MEM/WB).</w:t>
       </w:r>
     </w:p>
     <w:p>
       <w:pPr>
         <w:numPr>
           <w:ilvl w:val="0"/>
-          <w:numId w:val="5"/>
+          <w:numId w:val="16"/>
         </w:numPr>
       </w:pPr>
       <w:r>
-        <w:t>Nếu rd0_i = 0 thì không ghi gì (vì x0 luôn bằng 0).</w:t>
-      </w:r>
-    </w:p>
-    <w:p>
+        <w:t>Temporary registers: latch tạm thời cho ALU, multiplier, divider…</w:t>
+      </w:r>
+    </w:p>
+    <w:p>
+      <w:pPr>
+        <w:rPr>
+          <w:b/>
+          <w:bCs/>
+          <w:lang w:val="en-US"/>
+        </w:rPr>
+      </w:pPr>
       <w:r>
         <w:rPr>
           <w:rFonts w:ascii="Segoe UI Emoji" w:hAnsi="Segoe UI Emoji" w:cs="Segoe UI Emoji"/>
-        </w:rPr>
-        <w:t>➡️</w:t>
-      </w:r>
-      <w:r>
-        <w:t xml:space="preserve"> </w:t>
-      </w:r>
-      <w:r>
-        <w:rPr>
-          <w:b/>
-          <w:bCs/>
-        </w:rPr>
-        <w:t>Đảm bảo tính chất RISC-V: x0 = 0, không ghi đè được.</w:t>
-      </w:r>
-    </w:p>
-    <w:p>
-      <w:pPr>
-        <w:rPr>
-          <w:b/>
-          <w:bCs/>
-        </w:rPr>
-      </w:pPr>
-      <w:r>
-        <w:rPr>
-          <w:b/>
-          <w:bCs/>
-        </w:rPr>
-        <w:t>c) Đọc dữ liệu (read port)</w:t>
-      </w:r>
-    </w:p>
-    <w:p>
-      <w:r>
-        <w:t>Khối always @(*) với case cho ra0_i và rb0_i:</w:t>
+          <w:b/>
+          <w:bCs/>
+        </w:rPr>
+        <w:t>👉</w:t>
+      </w:r>
+      <w:r>
+        <w:rPr>
+          <w:b/>
+          <w:bCs/>
+        </w:rPr>
+        <w:t xml:space="preserve"> Đây là “dây chuyền sản xuất” trong CPU, có nhiều khay trung gian.</w:t>
+      </w:r>
+    </w:p>
+    <w:p>
+      <w:pPr>
+        <w:rPr>
+          <w:b/>
+          <w:bCs/>
+        </w:rPr>
+      </w:pPr>
+      <w:r>
+        <w:rPr>
+          <w:b/>
+          <w:bCs/>
+        </w:rPr>
+        <w:t>8. Tổng kết các loại register trong RISC-V</w:t>
       </w:r>
     </w:p>
     <w:p>
       <w:pPr>
         <w:numPr>
           <w:ilvl w:val="0"/>
-          <w:numId w:val="6"/>
+          <w:numId w:val="17"/>
         </w:numPr>
-      </w:pPr>
-      <w:r>
-        <w:t>Nếu ra0_i = 0 → trả về 32'h00000000.</w:t>
+        <w:rPr>
+          <w:b/>
+          <w:bCs/>
+        </w:rPr>
+      </w:pPr>
+      <w:r>
+        <w:rPr>
+          <w:b/>
+          <w:bCs/>
+        </w:rPr>
+        <w:t>GPR: 32 thanh ghi dữ liệu (x0–x31).</w:t>
       </w:r>
     </w:p>
     <w:p>
       <w:pPr>
         <w:numPr>
           <w:ilvl w:val="0"/>
-          <w:numId w:val="6"/>
+          <w:numId w:val="17"/>
         </w:numPr>
-      </w:pPr>
-      <w:r>
-        <w:t>Nếu ra0_i = k (1..31) → trả về reg_rk_q.</w:t>
+        <w:rPr>
+          <w:b/>
+          <w:bCs/>
+        </w:rPr>
+      </w:pPr>
+      <w:r>
+        <w:rPr>
+          <w:b/>
+          <w:bCs/>
+        </w:rPr>
+        <w:t>PC: program counter.</w:t>
       </w:r>
     </w:p>
     <w:p>
       <w:pPr>
         <w:numPr>
           <w:ilvl w:val="0"/>
-          <w:numId w:val="6"/>
+          <w:numId w:val="17"/>
         </w:numPr>
-      </w:pPr>
-      <w:r>
-        <w:t>Tương tự cho rb0_i.</w:t>
-      </w:r>
-    </w:p>
-    <w:p>
-      <w:r>
-        <w:rPr>
-          <w:rFonts w:ascii="Segoe UI Emoji" w:hAnsi="Segoe UI Emoji" w:cs="Segoe UI Emoji"/>
-        </w:rPr>
-        <w:t>➡️</w:t>
-      </w:r>
-      <w:r>
-        <w:t xml:space="preserve"> Đây là </w:t>
-      </w:r>
-      <w:r>
-        <w:rPr>
-          <w:b/>
-          <w:bCs/>
-        </w:rPr>
-        <w:t>combinational read</w:t>
-      </w:r>
-      <w:r>
-        <w:t>: dữ liệu xuất ra ngay khi thay đổi địa chỉ.</w:t>
-      </w:r>
-    </w:p>
-    <w:p>
-      <w:pPr>
-        <w:rPr>
-          <w:b/>
-          <w:bCs/>
-        </w:rPr>
-      </w:pPr>
-      <w:r>
-        <w:rPr>
-          <w:b/>
-          <w:bCs/>
-        </w:rPr>
-        <w:t>d) Giao tiếp với pipeline</w:t>
+        <w:rPr>
+          <w:b/>
+          <w:bCs/>
+        </w:rPr>
+      </w:pPr>
+      <w:r>
+        <w:rPr>
+          <w:b/>
+          <w:bCs/>
+        </w:rPr>
+        <w:t>IR: instruction register (nội bộ).</w:t>
       </w:r>
     </w:p>
     <w:p>
       <w:pPr>
         <w:numPr>
           <w:ilvl w:val="0"/>
-          <w:numId w:val="7"/>
+          <w:numId w:val="17"/>
         </w:numPr>
-      </w:pPr>
-      <w:r>
-        <w:t xml:space="preserve">Ở stage </w:t>
-      </w:r>
-      <w:r>
-        <w:rPr>
-          <w:b/>
-          <w:bCs/>
-        </w:rPr>
-        <w:t>Decode (ID)</w:t>
-      </w:r>
-      <w:r>
-        <w:t>: CPU đưa rs1, rs2 vào ra0_i, rb0_i → RF trả dữ liệu ra ra0_value_o, rb0_value_o.</w:t>
+        <w:rPr>
+          <w:b/>
+          <w:bCs/>
+        </w:rPr>
+      </w:pPr>
+      <w:r>
+        <w:rPr>
+          <w:b/>
+          <w:bCs/>
+        </w:rPr>
+        <w:t>CSR: hàng chục/hàng trăm thanh ghi trạng thái &amp; điều khiển.</w:t>
       </w:r>
     </w:p>
     <w:p>
       <w:pPr>
         <w:numPr>
           <w:ilvl w:val="0"/>
-          <w:numId w:val="7"/>
+          <w:numId w:val="17"/>
         </w:numPr>
-      </w:pPr>
-      <w:r>
-        <w:t xml:space="preserve">Ở stage </w:t>
-      </w:r>
-      <w:r>
-        <w:rPr>
-          <w:b/>
-          <w:bCs/>
-        </w:rPr>
-        <w:t>Writeback (WB)</w:t>
-      </w:r>
-      <w:r>
-        <w:t>: CPU đưa rd vào rd0_i, và kết quả vào rd0_value_i, we implicit (ở đây thiết kế luôn ghi nếu rd != 0).</w:t>
-      </w:r>
-    </w:p>
-    <w:p>
-      <w:r>
-        <w:pict w14:anchorId="4721A635">
-          <v:rect id="_x0000_i1058" style="width:0;height:1.5pt" o:hralign="center" o:hrstd="t" o:hr="t" fillcolor="#a0a0a0" stroked="f"/>
-        </w:pict>
-      </w:r>
-    </w:p>
-    <w:p>
-      <w:pPr>
-        <w:rPr>
-          <w:b/>
-          <w:bCs/>
-        </w:rPr>
-      </w:pPr>
-      <w:r>
-        <w:rPr>
-          <w:b/>
-          <w:bCs/>
-        </w:rPr>
-        <w:t>5. Chức năng bổ sung (cho mô phỏng)</w:t>
-      </w:r>
-    </w:p>
-    <w:p>
-      <w:r>
-        <w:t xml:space="preserve">Khi biên dịch với </w:t>
-      </w:r>
-      <w:r>
-        <w:rPr>
-          <w:b/>
-          <w:bCs/>
-        </w:rPr>
-        <w:t>Verilator</w:t>
-      </w:r>
-      <w:r>
-        <w:t>, có thêm 2 function:</w:t>
+        <w:rPr>
+          <w:b/>
+          <w:bCs/>
+        </w:rPr>
+      </w:pPr>
+      <w:r>
+        <w:rPr>
+          <w:b/>
+          <w:bCs/>
+        </w:rPr>
+        <w:t>FPR: 32 thanh ghi số thực (nếu có).</w:t>
       </w:r>
     </w:p>
     <w:p>
       <w:pPr>
         <w:numPr>
           <w:ilvl w:val="0"/>
-          <w:numId w:val="8"/>
+          <w:numId w:val="17"/>
         </w:numPr>
-      </w:pPr>
-      <w:r>
+        <w:rPr>
+          <w:b/>
+          <w:bCs/>
+        </w:rPr>
+      </w:pPr>
+      <w:r>
+        <w:rPr>
+          <w:b/>
+          <w:bCs/>
+        </w:rPr>
         <w:lastRenderedPageBreak/>
-        <w:t>get_register(r) → đọc giá trị của thanh ghi r.</w:t>
+        <w:t>Vector registers: 32 thanh ghi vector (nếu có).</w:t>
       </w:r>
     </w:p>
     <w:p>
       <w:pPr>
         <w:numPr>
           <w:ilvl w:val="0"/>
-          <w:numId w:val="8"/>
+          <w:numId w:val="17"/>
         </w:numPr>
-      </w:pPr>
-      <w:r>
-        <w:t>set_register(r, value) → gán giá trị cho thanh ghi r.</w:t>
-      </w:r>
-    </w:p>
-    <w:p>
-      <w:r>
-        <w:rPr>
-          <w:rFonts w:ascii="Segoe UI Emoji" w:hAnsi="Segoe UI Emoji" w:cs="Segoe UI Emoji"/>
-        </w:rPr>
-        <w:t>➡️</w:t>
-      </w:r>
-      <w:r>
-        <w:t xml:space="preserve"> Giúp </w:t>
-      </w:r>
-      <w:r>
-        <w:rPr>
-          <w:b/>
-          <w:bCs/>
-        </w:rPr>
-        <w:t>debug, testbench, waveform</w:t>
-      </w:r>
-      <w:r>
-        <w:t xml:space="preserve"> dễ theo dõi.</w:t>
-      </w:r>
-    </w:p>
-    <w:p>
-      <w:r>
-        <w:pict w14:anchorId="70F21AD0">
-          <v:rect id="_x0000_i1059" style="width:0;height:1.5pt" o:hralign="center" o:hrstd="t" o:hr="t" fillcolor="#a0a0a0" stroked="f"/>
-        </w:pict>
-      </w:r>
-    </w:p>
-    <w:p>
-      <w:pPr>
-        <w:rPr>
-          <w:b/>
-          <w:bCs/>
-        </w:rPr>
-      </w:pPr>
-      <w:r>
-        <w:rPr>
-          <w:b/>
-          <w:bCs/>
-        </w:rPr>
-        <w:t>6. Tóm tắt</w:t>
-      </w:r>
-    </w:p>
-    <w:p>
-      <w:pPr>
-        <w:numPr>
-          <w:ilvl w:val="0"/>
-          <w:numId w:val="9"/>
-        </w:numPr>
-      </w:pPr>
-      <w:r>
-        <w:rPr>
-          <w:b/>
-          <w:bCs/>
-        </w:rPr>
-        <w:t>Reset</w:t>
-      </w:r>
-      <w:r>
-        <w:t xml:space="preserve"> → tất cả thanh ghi x1–x31 = 0.</w:t>
-      </w:r>
-    </w:p>
-    <w:p>
-      <w:pPr>
-        <w:numPr>
-          <w:ilvl w:val="0"/>
-          <w:numId w:val="9"/>
-        </w:numPr>
-      </w:pPr>
-      <w:r>
-        <w:rPr>
-          <w:b/>
-          <w:bCs/>
-        </w:rPr>
-        <w:t>Ghi</w:t>
-      </w:r>
-      <w:r>
-        <w:t xml:space="preserve"> → ở cạnh dương clock, nếu rd0_i != 0, ghi rd0_value_i vào thanh ghi đó.</w:t>
-      </w:r>
-    </w:p>
-    <w:p>
-      <w:pPr>
-        <w:numPr>
-          <w:ilvl w:val="0"/>
-          <w:numId w:val="9"/>
-        </w:numPr>
-      </w:pPr>
-      <w:r>
-        <w:rPr>
-          <w:b/>
-          <w:bCs/>
-        </w:rPr>
-        <w:t>Đọc</w:t>
-      </w:r>
-      <w:r>
-        <w:t xml:space="preserve"> → combinational, ra0_value_o = giá trị tại ra0_i, rb0_value_o = giá trị tại rb0_i.</w:t>
-      </w:r>
-    </w:p>
-    <w:p>
-      <w:pPr>
-        <w:numPr>
-          <w:ilvl w:val="0"/>
-          <w:numId w:val="9"/>
-        </w:numPr>
-      </w:pPr>
-      <w:r>
-        <w:rPr>
-          <w:b/>
-          <w:bCs/>
-        </w:rPr>
-        <w:t>x0 luôn bằng 0</w:t>
-      </w:r>
-      <w:r>
-        <w:t>, bất chấp ghi gì vào.</w:t>
-      </w:r>
-    </w:p>
-    <w:p>
-      <w:pPr>
-        <w:numPr>
-          <w:ilvl w:val="0"/>
-          <w:numId w:val="9"/>
-        </w:numPr>
-      </w:pPr>
-      <w:r>
-        <w:t xml:space="preserve">Hỗ trợ cả </w:t>
-      </w:r>
-      <w:r>
-        <w:rPr>
-          <w:b/>
-          <w:bCs/>
-        </w:rPr>
-        <w:t>FPGA tối ưu (Xilinx RAM)</w:t>
-      </w:r>
-      <w:r>
-        <w:t xml:space="preserve"> hoặc </w:t>
-      </w:r>
-      <w:r>
-        <w:rPr>
-          <w:b/>
-          <w:bCs/>
-        </w:rPr>
-        <w:t>mảng reg mô phỏng</w:t>
-      </w:r>
-      <w:r>
-        <w:t>.</w:t>
+        <w:rPr>
+          <w:b/>
+          <w:bCs/>
+        </w:rPr>
+      </w:pPr>
+      <w:r>
+        <w:rPr>
+          <w:b/>
+          <w:bCs/>
+        </w:rPr>
+        <w:t>Pipeline/temp registers: thanh ghi nội bộ để giữ dữ liệu khi đi qua pipeline.</w:t>
       </w:r>
     </w:p>
     <w:p/>
@@ -819,6 +807,304 @@
 <file path=word/numbering.xml><?xml version="1.0" encoding="utf-8"?>
 <w:numbering xmlns:wpc="http://schemas.microsoft.com/office/word/2010/wordprocessingCanvas" xmlns:cx="http://schemas.microsoft.com/office/drawing/2014/chartex" xmlns:cx1="http://schemas.microsoft.com/office/drawing/2015/9/8/chartex" xmlns:cx2="http://schemas.microsoft.com/office/drawing/2015/10/21/chartex" xmlns:cx3="http://schemas.microsoft.com/office/drawing/2016/5/9/chartex" xmlns:cx4="http://schemas.microsoft.com/office/drawing/2016/5/10/chartex" xmlns:cx5="http://schemas.microsoft.com/office/drawing/2016/5/11/chartex" xmlns:cx6="http://schemas.microsoft.com/office/drawing/2016/5/12/chartex" xmlns:cx7="http://schemas.microsoft.com/office/drawing/2016/5/13/chartex" xmlns:cx8="http://schemas.microsoft.com/office/drawing/2016/5/14/chartex" xmlns:mc="http://schemas.openxmlformats.org/markup-compatibility/2006" xmlns:aink="http://schemas.microsoft.com/office/drawing/2016/ink" xmlns:am3d="http://schemas.microsoft.com/office/drawing/2017/model3d" xmlns:o="urn:schemas-microsoft-com:office:office" xmlns:oel="http://schemas.microsoft.com/office/2019/extlst" xmlns:r="http://schemas.openxmlformats.org/officeDocument/2006/relationships" xmlns:m="http://schemas.openxmlformats.org/officeDocument/2006/math" xmlns:v="urn:schemas-microsoft-com:vml" xmlns:wp14="http://schemas.microsoft.com/office/word/2010/wordprocessingDrawing" xmlns:wp="http://schemas.openxmlformats.org/drawingml/2006/wordprocessingDrawing" xmlns:w10="urn:schemas-microsoft-com:office:word" xmlns:w="http://schemas.openxmlformats.org/wordprocessingml/2006/main" xmlns:w14="http://schemas.microsoft.com/office/word/2010/wordml" xmlns:w15="http://schemas.microsoft.com/office/word/2012/wordml" xmlns:w16cex="http://schemas.microsoft.com/office/word/2018/wordml/cex" xmlns:w16cid="http://schemas.microsoft.com/office/word/2016/wordml/cid" xmlns:w16="http://schemas.microsoft.com/office/word/2018/wordml" xmlns:w16du="http://schemas.microsoft.com/office/word/2023/wordml/word16du" xmlns:w16sdtdh="http://schemas.microsoft.com/office/word/2020/wordml/sdtdatahash" xmlns:w16sdtfl="http://schemas.microsoft.com/office/word/2024/wordml/sdtformatlock" xmlns:w16se="http://schemas.microsoft.com/office/word/2015/wordml/symex" xmlns:wpg="http://schemas.microsoft.com/office/word/2010/wordprocessingGroup" xmlns:wpi="http://schemas.microsoft.com/office/word/2010/wordprocessingInk" xmlns:wne="http://schemas.microsoft.com/office/word/2006/wordml" xmlns:wps="http://schemas.microsoft.com/office/word/2010/wordprocessingShape" mc:Ignorable="w14 w15 w16se w16cid w16 w16cex w16sdtdh w16sdtfl w16du wp14">
   <w:abstractNum w:abstractNumId="0" w15:restartNumberingAfterBreak="0">
+    <w:nsid w:val="03E16F06"/>
+    <w:multiLevelType w:val="multilevel"/>
+    <w:tmpl w:val="02667CBC"/>
+    <w:lvl w:ilvl="0">
+      <w:start w:val="1"/>
+      <w:numFmt w:val="bullet"/>
+      <w:lvlText w:val=""/>
+      <w:lvlJc w:val="left"/>
+      <w:pPr>
+        <w:tabs>
+          <w:tab w:val="num" w:pos="720"/>
+        </w:tabs>
+        <w:ind w:left="720" w:hanging="360"/>
+      </w:pPr>
+      <w:rPr>
+        <w:rFonts w:ascii="Symbol" w:hAnsi="Symbol" w:hint="default"/>
+        <w:sz w:val="20"/>
+      </w:rPr>
+    </w:lvl>
+    <w:lvl w:ilvl="1" w:tentative="1">
+      <w:start w:val="1"/>
+      <w:numFmt w:val="bullet"/>
+      <w:lvlText w:val="o"/>
+      <w:lvlJc w:val="left"/>
+      <w:pPr>
+        <w:tabs>
+          <w:tab w:val="num" w:pos="1440"/>
+        </w:tabs>
+        <w:ind w:left="1440" w:hanging="360"/>
+      </w:pPr>
+      <w:rPr>
+        <w:rFonts w:ascii="Courier New" w:hAnsi="Courier New" w:hint="default"/>
+        <w:sz w:val="20"/>
+      </w:rPr>
+    </w:lvl>
+    <w:lvl w:ilvl="2" w:tentative="1">
+      <w:start w:val="1"/>
+      <w:numFmt w:val="bullet"/>
+      <w:lvlText w:val=""/>
+      <w:lvlJc w:val="left"/>
+      <w:pPr>
+        <w:tabs>
+          <w:tab w:val="num" w:pos="2160"/>
+        </w:tabs>
+        <w:ind w:left="2160" w:hanging="360"/>
+      </w:pPr>
+      <w:rPr>
+        <w:rFonts w:ascii="Wingdings" w:hAnsi="Wingdings" w:hint="default"/>
+        <w:sz w:val="20"/>
+      </w:rPr>
+    </w:lvl>
+    <w:lvl w:ilvl="3" w:tentative="1">
+      <w:start w:val="1"/>
+      <w:numFmt w:val="bullet"/>
+      <w:lvlText w:val=""/>
+      <w:lvlJc w:val="left"/>
+      <w:pPr>
+        <w:tabs>
+          <w:tab w:val="num" w:pos="2880"/>
+        </w:tabs>
+        <w:ind w:left="2880" w:hanging="360"/>
+      </w:pPr>
+      <w:rPr>
+        <w:rFonts w:ascii="Wingdings" w:hAnsi="Wingdings" w:hint="default"/>
+        <w:sz w:val="20"/>
+      </w:rPr>
+    </w:lvl>
+    <w:lvl w:ilvl="4" w:tentative="1">
+      <w:start w:val="1"/>
+      <w:numFmt w:val="bullet"/>
+      <w:lvlText w:val=""/>
+      <w:lvlJc w:val="left"/>
+      <w:pPr>
+        <w:tabs>
+          <w:tab w:val="num" w:pos="3600"/>
+        </w:tabs>
+        <w:ind w:left="3600" w:hanging="360"/>
+      </w:pPr>
+      <w:rPr>
+        <w:rFonts w:ascii="Wingdings" w:hAnsi="Wingdings" w:hint="default"/>
+        <w:sz w:val="20"/>
+      </w:rPr>
+    </w:lvl>
+    <w:lvl w:ilvl="5" w:tentative="1">
+      <w:start w:val="1"/>
+      <w:numFmt w:val="bullet"/>
+      <w:lvlText w:val=""/>
+      <w:lvlJc w:val="left"/>
+      <w:pPr>
+        <w:tabs>
+          <w:tab w:val="num" w:pos="4320"/>
+        </w:tabs>
+        <w:ind w:left="4320" w:hanging="360"/>
+      </w:pPr>
+      <w:rPr>
+        <w:rFonts w:ascii="Wingdings" w:hAnsi="Wingdings" w:hint="default"/>
+        <w:sz w:val="20"/>
+      </w:rPr>
+    </w:lvl>
+    <w:lvl w:ilvl="6" w:tentative="1">
+      <w:start w:val="1"/>
+      <w:numFmt w:val="bullet"/>
+      <w:lvlText w:val=""/>
+      <w:lvlJc w:val="left"/>
+      <w:pPr>
+        <w:tabs>
+          <w:tab w:val="num" w:pos="5040"/>
+        </w:tabs>
+        <w:ind w:left="5040" w:hanging="360"/>
+      </w:pPr>
+      <w:rPr>
+        <w:rFonts w:ascii="Wingdings" w:hAnsi="Wingdings" w:hint="default"/>
+        <w:sz w:val="20"/>
+      </w:rPr>
+    </w:lvl>
+    <w:lvl w:ilvl="7" w:tentative="1">
+      <w:start w:val="1"/>
+      <w:numFmt w:val="bullet"/>
+      <w:lvlText w:val=""/>
+      <w:lvlJc w:val="left"/>
+      <w:pPr>
+        <w:tabs>
+          <w:tab w:val="num" w:pos="5760"/>
+        </w:tabs>
+        <w:ind w:left="5760" w:hanging="360"/>
+      </w:pPr>
+      <w:rPr>
+        <w:rFonts w:ascii="Wingdings" w:hAnsi="Wingdings" w:hint="default"/>
+        <w:sz w:val="20"/>
+      </w:rPr>
+    </w:lvl>
+    <w:lvl w:ilvl="8" w:tentative="1">
+      <w:start w:val="1"/>
+      <w:numFmt w:val="bullet"/>
+      <w:lvlText w:val=""/>
+      <w:lvlJc w:val="left"/>
+      <w:pPr>
+        <w:tabs>
+          <w:tab w:val="num" w:pos="6480"/>
+        </w:tabs>
+        <w:ind w:left="6480" w:hanging="360"/>
+      </w:pPr>
+      <w:rPr>
+        <w:rFonts w:ascii="Wingdings" w:hAnsi="Wingdings" w:hint="default"/>
+        <w:sz w:val="20"/>
+      </w:rPr>
+    </w:lvl>
+  </w:abstractNum>
+  <w:abstractNum w:abstractNumId="1" w15:restartNumberingAfterBreak="0">
+    <w:nsid w:val="0AFB76D6"/>
+    <w:multiLevelType w:val="multilevel"/>
+    <w:tmpl w:val="7EA273D2"/>
+    <w:lvl w:ilvl="0">
+      <w:start w:val="1"/>
+      <w:numFmt w:val="bullet"/>
+      <w:lvlText w:val=""/>
+      <w:lvlJc w:val="left"/>
+      <w:pPr>
+        <w:tabs>
+          <w:tab w:val="num" w:pos="720"/>
+        </w:tabs>
+        <w:ind w:left="720" w:hanging="360"/>
+      </w:pPr>
+      <w:rPr>
+        <w:rFonts w:ascii="Symbol" w:hAnsi="Symbol" w:hint="default"/>
+        <w:sz w:val="20"/>
+      </w:rPr>
+    </w:lvl>
+    <w:lvl w:ilvl="1" w:tentative="1">
+      <w:start w:val="1"/>
+      <w:numFmt w:val="bullet"/>
+      <w:lvlText w:val="o"/>
+      <w:lvlJc w:val="left"/>
+      <w:pPr>
+        <w:tabs>
+          <w:tab w:val="num" w:pos="1440"/>
+        </w:tabs>
+        <w:ind w:left="1440" w:hanging="360"/>
+      </w:pPr>
+      <w:rPr>
+        <w:rFonts w:ascii="Courier New" w:hAnsi="Courier New" w:hint="default"/>
+        <w:sz w:val="20"/>
+      </w:rPr>
+    </w:lvl>
+    <w:lvl w:ilvl="2" w:tentative="1">
+      <w:start w:val="1"/>
+      <w:numFmt w:val="bullet"/>
+      <w:lvlText w:val=""/>
+      <w:lvlJc w:val="left"/>
+      <w:pPr>
+        <w:tabs>
+          <w:tab w:val="num" w:pos="2160"/>
+        </w:tabs>
+        <w:ind w:left="2160" w:hanging="360"/>
+      </w:pPr>
+      <w:rPr>
+        <w:rFonts w:ascii="Wingdings" w:hAnsi="Wingdings" w:hint="default"/>
+        <w:sz w:val="20"/>
+      </w:rPr>
+    </w:lvl>
+    <w:lvl w:ilvl="3" w:tentative="1">
+      <w:start w:val="1"/>
+      <w:numFmt w:val="bullet"/>
+      <w:lvlText w:val=""/>
+      <w:lvlJc w:val="left"/>
+      <w:pPr>
+        <w:tabs>
+          <w:tab w:val="num" w:pos="2880"/>
+        </w:tabs>
+        <w:ind w:left="2880" w:hanging="360"/>
+      </w:pPr>
+      <w:rPr>
+        <w:rFonts w:ascii="Wingdings" w:hAnsi="Wingdings" w:hint="default"/>
+        <w:sz w:val="20"/>
+      </w:rPr>
+    </w:lvl>
+    <w:lvl w:ilvl="4" w:tentative="1">
+      <w:start w:val="1"/>
+      <w:numFmt w:val="bullet"/>
+      <w:lvlText w:val=""/>
+      <w:lvlJc w:val="left"/>
+      <w:pPr>
+        <w:tabs>
+          <w:tab w:val="num" w:pos="3600"/>
+        </w:tabs>
+        <w:ind w:left="3600" w:hanging="360"/>
+      </w:pPr>
+      <w:rPr>
+        <w:rFonts w:ascii="Wingdings" w:hAnsi="Wingdings" w:hint="default"/>
+        <w:sz w:val="20"/>
+      </w:rPr>
+    </w:lvl>
+    <w:lvl w:ilvl="5" w:tentative="1">
+      <w:start w:val="1"/>
+      <w:numFmt w:val="bullet"/>
+      <w:lvlText w:val=""/>
+      <w:lvlJc w:val="left"/>
+      <w:pPr>
+        <w:tabs>
+          <w:tab w:val="num" w:pos="4320"/>
+        </w:tabs>
+        <w:ind w:left="4320" w:hanging="360"/>
+      </w:pPr>
+      <w:rPr>
+        <w:rFonts w:ascii="Wingdings" w:hAnsi="Wingdings" w:hint="default"/>
+        <w:sz w:val="20"/>
+      </w:rPr>
+    </w:lvl>
+    <w:lvl w:ilvl="6" w:tentative="1">
+      <w:start w:val="1"/>
+      <w:numFmt w:val="bullet"/>
+      <w:lvlText w:val=""/>
+      <w:lvlJc w:val="left"/>
+      <w:pPr>
+        <w:tabs>
+          <w:tab w:val="num" w:pos="5040"/>
+        </w:tabs>
+        <w:ind w:left="5040" w:hanging="360"/>
+      </w:pPr>
+      <w:rPr>
+        <w:rFonts w:ascii="Wingdings" w:hAnsi="Wingdings" w:hint="default"/>
+        <w:sz w:val="20"/>
+      </w:rPr>
+    </w:lvl>
+    <w:lvl w:ilvl="7" w:tentative="1">
+      <w:start w:val="1"/>
+      <w:numFmt w:val="bullet"/>
+      <w:lvlText w:val=""/>
+      <w:lvlJc w:val="left"/>
+      <w:pPr>
+        <w:tabs>
+          <w:tab w:val="num" w:pos="5760"/>
+        </w:tabs>
+        <w:ind w:left="5760" w:hanging="360"/>
+      </w:pPr>
+      <w:rPr>
+        <w:rFonts w:ascii="Wingdings" w:hAnsi="Wingdings" w:hint="default"/>
+        <w:sz w:val="20"/>
+      </w:rPr>
+    </w:lvl>
+    <w:lvl w:ilvl="8" w:tentative="1">
+      <w:start w:val="1"/>
+      <w:numFmt w:val="bullet"/>
+      <w:lvlText w:val=""/>
+      <w:lvlJc w:val="left"/>
+      <w:pPr>
+        <w:tabs>
+          <w:tab w:val="num" w:pos="6480"/>
+        </w:tabs>
+        <w:ind w:left="6480" w:hanging="360"/>
+      </w:pPr>
+      <w:rPr>
+        <w:rFonts w:ascii="Wingdings" w:hAnsi="Wingdings" w:hint="default"/>
+        <w:sz w:val="20"/>
+      </w:rPr>
+    </w:lvl>
+  </w:abstractNum>
+  <w:abstractNum w:abstractNumId="2" w15:restartNumberingAfterBreak="0">
     <w:nsid w:val="12CE2CA9"/>
     <w:multiLevelType w:val="multilevel"/>
     <w:tmpl w:val="393405F0"/>
@@ -967,7 +1253,7 @@
       </w:rPr>
     </w:lvl>
   </w:abstractNum>
-  <w:abstractNum w:abstractNumId="1" w15:restartNumberingAfterBreak="0">
+  <w:abstractNum w:abstractNumId="3" w15:restartNumberingAfterBreak="0">
     <w:nsid w:val="18A70637"/>
     <w:multiLevelType w:val="multilevel"/>
     <w:tmpl w:val="318AFE1A"/>
@@ -1116,7 +1402,7 @@
       </w:rPr>
     </w:lvl>
   </w:abstractNum>
-  <w:abstractNum w:abstractNumId="2" w15:restartNumberingAfterBreak="0">
+  <w:abstractNum w:abstractNumId="4" w15:restartNumberingAfterBreak="0">
     <w:nsid w:val="216B3C72"/>
     <w:multiLevelType w:val="multilevel"/>
     <w:tmpl w:val="225448A4"/>
@@ -1265,7 +1551,7 @@
       </w:rPr>
     </w:lvl>
   </w:abstractNum>
-  <w:abstractNum w:abstractNumId="3" w15:restartNumberingAfterBreak="0">
+  <w:abstractNum w:abstractNumId="5" w15:restartNumberingAfterBreak="0">
     <w:nsid w:val="25F72B7E"/>
     <w:multiLevelType w:val="multilevel"/>
     <w:tmpl w:val="76A07696"/>
@@ -1414,7 +1700,7 @@
       </w:rPr>
     </w:lvl>
   </w:abstractNum>
-  <w:abstractNum w:abstractNumId="4" w15:restartNumberingAfterBreak="0">
+  <w:abstractNum w:abstractNumId="6" w15:restartNumberingAfterBreak="0">
     <w:nsid w:val="3CCA5545"/>
     <w:multiLevelType w:val="multilevel"/>
     <w:tmpl w:val="20E8B142"/>
@@ -1563,7 +1849,7 @@
       </w:rPr>
     </w:lvl>
   </w:abstractNum>
-  <w:abstractNum w:abstractNumId="5" w15:restartNumberingAfterBreak="0">
+  <w:abstractNum w:abstractNumId="7" w15:restartNumberingAfterBreak="0">
     <w:nsid w:val="41A62E0C"/>
     <w:multiLevelType w:val="multilevel"/>
     <w:tmpl w:val="7988EC68"/>
@@ -1676,7 +1962,7 @@
       </w:pPr>
     </w:lvl>
   </w:abstractNum>
-  <w:abstractNum w:abstractNumId="6" w15:restartNumberingAfterBreak="0">
+  <w:abstractNum w:abstractNumId="8" w15:restartNumberingAfterBreak="0">
     <w:nsid w:val="45284B42"/>
     <w:multiLevelType w:val="multilevel"/>
     <w:tmpl w:val="BA1C64FC"/>
@@ -1825,7 +2111,603 @@
       </w:rPr>
     </w:lvl>
   </w:abstractNum>
-  <w:abstractNum w:abstractNumId="7" w15:restartNumberingAfterBreak="0">
+  <w:abstractNum w:abstractNumId="9" w15:restartNumberingAfterBreak="0">
+    <w:nsid w:val="4565031E"/>
+    <w:multiLevelType w:val="multilevel"/>
+    <w:tmpl w:val="855A70BC"/>
+    <w:lvl w:ilvl="0">
+      <w:start w:val="1"/>
+      <w:numFmt w:val="bullet"/>
+      <w:lvlText w:val=""/>
+      <w:lvlJc w:val="left"/>
+      <w:pPr>
+        <w:tabs>
+          <w:tab w:val="num" w:pos="720"/>
+        </w:tabs>
+        <w:ind w:left="720" w:hanging="360"/>
+      </w:pPr>
+      <w:rPr>
+        <w:rFonts w:ascii="Symbol" w:hAnsi="Symbol" w:hint="default"/>
+        <w:sz w:val="20"/>
+      </w:rPr>
+    </w:lvl>
+    <w:lvl w:ilvl="1">
+      <w:start w:val="1"/>
+      <w:numFmt w:val="bullet"/>
+      <w:lvlText w:val="o"/>
+      <w:lvlJc w:val="left"/>
+      <w:pPr>
+        <w:tabs>
+          <w:tab w:val="num" w:pos="1440"/>
+        </w:tabs>
+        <w:ind w:left="1440" w:hanging="360"/>
+      </w:pPr>
+      <w:rPr>
+        <w:rFonts w:ascii="Courier New" w:hAnsi="Courier New" w:hint="default"/>
+        <w:sz w:val="20"/>
+      </w:rPr>
+    </w:lvl>
+    <w:lvl w:ilvl="2" w:tentative="1">
+      <w:start w:val="1"/>
+      <w:numFmt w:val="bullet"/>
+      <w:lvlText w:val=""/>
+      <w:lvlJc w:val="left"/>
+      <w:pPr>
+        <w:tabs>
+          <w:tab w:val="num" w:pos="2160"/>
+        </w:tabs>
+        <w:ind w:left="2160" w:hanging="360"/>
+      </w:pPr>
+      <w:rPr>
+        <w:rFonts w:ascii="Wingdings" w:hAnsi="Wingdings" w:hint="default"/>
+        <w:sz w:val="20"/>
+      </w:rPr>
+    </w:lvl>
+    <w:lvl w:ilvl="3" w:tentative="1">
+      <w:start w:val="1"/>
+      <w:numFmt w:val="bullet"/>
+      <w:lvlText w:val=""/>
+      <w:lvlJc w:val="left"/>
+      <w:pPr>
+        <w:tabs>
+          <w:tab w:val="num" w:pos="2880"/>
+        </w:tabs>
+        <w:ind w:left="2880" w:hanging="360"/>
+      </w:pPr>
+      <w:rPr>
+        <w:rFonts w:ascii="Wingdings" w:hAnsi="Wingdings" w:hint="default"/>
+        <w:sz w:val="20"/>
+      </w:rPr>
+    </w:lvl>
+    <w:lvl w:ilvl="4" w:tentative="1">
+      <w:start w:val="1"/>
+      <w:numFmt w:val="bullet"/>
+      <w:lvlText w:val=""/>
+      <w:lvlJc w:val="left"/>
+      <w:pPr>
+        <w:tabs>
+          <w:tab w:val="num" w:pos="3600"/>
+        </w:tabs>
+        <w:ind w:left="3600" w:hanging="360"/>
+      </w:pPr>
+      <w:rPr>
+        <w:rFonts w:ascii="Wingdings" w:hAnsi="Wingdings" w:hint="default"/>
+        <w:sz w:val="20"/>
+      </w:rPr>
+    </w:lvl>
+    <w:lvl w:ilvl="5" w:tentative="1">
+      <w:start w:val="1"/>
+      <w:numFmt w:val="bullet"/>
+      <w:lvlText w:val=""/>
+      <w:lvlJc w:val="left"/>
+      <w:pPr>
+        <w:tabs>
+          <w:tab w:val="num" w:pos="4320"/>
+        </w:tabs>
+        <w:ind w:left="4320" w:hanging="360"/>
+      </w:pPr>
+      <w:rPr>
+        <w:rFonts w:ascii="Wingdings" w:hAnsi="Wingdings" w:hint="default"/>
+        <w:sz w:val="20"/>
+      </w:rPr>
+    </w:lvl>
+    <w:lvl w:ilvl="6" w:tentative="1">
+      <w:start w:val="1"/>
+      <w:numFmt w:val="bullet"/>
+      <w:lvlText w:val=""/>
+      <w:lvlJc w:val="left"/>
+      <w:pPr>
+        <w:tabs>
+          <w:tab w:val="num" w:pos="5040"/>
+        </w:tabs>
+        <w:ind w:left="5040" w:hanging="360"/>
+      </w:pPr>
+      <w:rPr>
+        <w:rFonts w:ascii="Wingdings" w:hAnsi="Wingdings" w:hint="default"/>
+        <w:sz w:val="20"/>
+      </w:rPr>
+    </w:lvl>
+    <w:lvl w:ilvl="7" w:tentative="1">
+      <w:start w:val="1"/>
+      <w:numFmt w:val="bullet"/>
+      <w:lvlText w:val=""/>
+      <w:lvlJc w:val="left"/>
+      <w:pPr>
+        <w:tabs>
+          <w:tab w:val="num" w:pos="5760"/>
+        </w:tabs>
+        <w:ind w:left="5760" w:hanging="360"/>
+      </w:pPr>
+      <w:rPr>
+        <w:rFonts w:ascii="Wingdings" w:hAnsi="Wingdings" w:hint="default"/>
+        <w:sz w:val="20"/>
+      </w:rPr>
+    </w:lvl>
+    <w:lvl w:ilvl="8" w:tentative="1">
+      <w:start w:val="1"/>
+      <w:numFmt w:val="bullet"/>
+      <w:lvlText w:val=""/>
+      <w:lvlJc w:val="left"/>
+      <w:pPr>
+        <w:tabs>
+          <w:tab w:val="num" w:pos="6480"/>
+        </w:tabs>
+        <w:ind w:left="6480" w:hanging="360"/>
+      </w:pPr>
+      <w:rPr>
+        <w:rFonts w:ascii="Wingdings" w:hAnsi="Wingdings" w:hint="default"/>
+        <w:sz w:val="20"/>
+      </w:rPr>
+    </w:lvl>
+  </w:abstractNum>
+  <w:abstractNum w:abstractNumId="10" w15:restartNumberingAfterBreak="0">
+    <w:nsid w:val="4D2C5E70"/>
+    <w:multiLevelType w:val="multilevel"/>
+    <w:tmpl w:val="51881D64"/>
+    <w:lvl w:ilvl="0">
+      <w:start w:val="1"/>
+      <w:numFmt w:val="bullet"/>
+      <w:lvlText w:val=""/>
+      <w:lvlJc w:val="left"/>
+      <w:pPr>
+        <w:tabs>
+          <w:tab w:val="num" w:pos="720"/>
+        </w:tabs>
+        <w:ind w:left="720" w:hanging="360"/>
+      </w:pPr>
+      <w:rPr>
+        <w:rFonts w:ascii="Symbol" w:hAnsi="Symbol" w:hint="default"/>
+        <w:sz w:val="20"/>
+      </w:rPr>
+    </w:lvl>
+    <w:lvl w:ilvl="1" w:tentative="1">
+      <w:start w:val="1"/>
+      <w:numFmt w:val="bullet"/>
+      <w:lvlText w:val="o"/>
+      <w:lvlJc w:val="left"/>
+      <w:pPr>
+        <w:tabs>
+          <w:tab w:val="num" w:pos="1440"/>
+        </w:tabs>
+        <w:ind w:left="1440" w:hanging="360"/>
+      </w:pPr>
+      <w:rPr>
+        <w:rFonts w:ascii="Courier New" w:hAnsi="Courier New" w:hint="default"/>
+        <w:sz w:val="20"/>
+      </w:rPr>
+    </w:lvl>
+    <w:lvl w:ilvl="2" w:tentative="1">
+      <w:start w:val="1"/>
+      <w:numFmt w:val="bullet"/>
+      <w:lvlText w:val=""/>
+      <w:lvlJc w:val="left"/>
+      <w:pPr>
+        <w:tabs>
+          <w:tab w:val="num" w:pos="2160"/>
+        </w:tabs>
+        <w:ind w:left="2160" w:hanging="360"/>
+      </w:pPr>
+      <w:rPr>
+        <w:rFonts w:ascii="Wingdings" w:hAnsi="Wingdings" w:hint="default"/>
+        <w:sz w:val="20"/>
+      </w:rPr>
+    </w:lvl>
+    <w:lvl w:ilvl="3" w:tentative="1">
+      <w:start w:val="1"/>
+      <w:numFmt w:val="bullet"/>
+      <w:lvlText w:val=""/>
+      <w:lvlJc w:val="left"/>
+      <w:pPr>
+        <w:tabs>
+          <w:tab w:val="num" w:pos="2880"/>
+        </w:tabs>
+        <w:ind w:left="2880" w:hanging="360"/>
+      </w:pPr>
+      <w:rPr>
+        <w:rFonts w:ascii="Wingdings" w:hAnsi="Wingdings" w:hint="default"/>
+        <w:sz w:val="20"/>
+      </w:rPr>
+    </w:lvl>
+    <w:lvl w:ilvl="4" w:tentative="1">
+      <w:start w:val="1"/>
+      <w:numFmt w:val="bullet"/>
+      <w:lvlText w:val=""/>
+      <w:lvlJc w:val="left"/>
+      <w:pPr>
+        <w:tabs>
+          <w:tab w:val="num" w:pos="3600"/>
+        </w:tabs>
+        <w:ind w:left="3600" w:hanging="360"/>
+      </w:pPr>
+      <w:rPr>
+        <w:rFonts w:ascii="Wingdings" w:hAnsi="Wingdings" w:hint="default"/>
+        <w:sz w:val="20"/>
+      </w:rPr>
+    </w:lvl>
+    <w:lvl w:ilvl="5" w:tentative="1">
+      <w:start w:val="1"/>
+      <w:numFmt w:val="bullet"/>
+      <w:lvlText w:val=""/>
+      <w:lvlJc w:val="left"/>
+      <w:pPr>
+        <w:tabs>
+          <w:tab w:val="num" w:pos="4320"/>
+        </w:tabs>
+        <w:ind w:left="4320" w:hanging="360"/>
+      </w:pPr>
+      <w:rPr>
+        <w:rFonts w:ascii="Wingdings" w:hAnsi="Wingdings" w:hint="default"/>
+        <w:sz w:val="20"/>
+      </w:rPr>
+    </w:lvl>
+    <w:lvl w:ilvl="6" w:tentative="1">
+      <w:start w:val="1"/>
+      <w:numFmt w:val="bullet"/>
+      <w:lvlText w:val=""/>
+      <w:lvlJc w:val="left"/>
+      <w:pPr>
+        <w:tabs>
+          <w:tab w:val="num" w:pos="5040"/>
+        </w:tabs>
+        <w:ind w:left="5040" w:hanging="360"/>
+      </w:pPr>
+      <w:rPr>
+        <w:rFonts w:ascii="Wingdings" w:hAnsi="Wingdings" w:hint="default"/>
+        <w:sz w:val="20"/>
+      </w:rPr>
+    </w:lvl>
+    <w:lvl w:ilvl="7" w:tentative="1">
+      <w:start w:val="1"/>
+      <w:numFmt w:val="bullet"/>
+      <w:lvlText w:val=""/>
+      <w:lvlJc w:val="left"/>
+      <w:pPr>
+        <w:tabs>
+          <w:tab w:val="num" w:pos="5760"/>
+        </w:tabs>
+        <w:ind w:left="5760" w:hanging="360"/>
+      </w:pPr>
+      <w:rPr>
+        <w:rFonts w:ascii="Wingdings" w:hAnsi="Wingdings" w:hint="default"/>
+        <w:sz w:val="20"/>
+      </w:rPr>
+    </w:lvl>
+    <w:lvl w:ilvl="8" w:tentative="1">
+      <w:start w:val="1"/>
+      <w:numFmt w:val="bullet"/>
+      <w:lvlText w:val=""/>
+      <w:lvlJc w:val="left"/>
+      <w:pPr>
+        <w:tabs>
+          <w:tab w:val="num" w:pos="6480"/>
+        </w:tabs>
+        <w:ind w:left="6480" w:hanging="360"/>
+      </w:pPr>
+      <w:rPr>
+        <w:rFonts w:ascii="Wingdings" w:hAnsi="Wingdings" w:hint="default"/>
+        <w:sz w:val="20"/>
+      </w:rPr>
+    </w:lvl>
+  </w:abstractNum>
+  <w:abstractNum w:abstractNumId="11" w15:restartNumberingAfterBreak="0">
+    <w:nsid w:val="55920691"/>
+    <w:multiLevelType w:val="multilevel"/>
+    <w:tmpl w:val="50E27808"/>
+    <w:lvl w:ilvl="0">
+      <w:start w:val="1"/>
+      <w:numFmt w:val="bullet"/>
+      <w:lvlText w:val=""/>
+      <w:lvlJc w:val="left"/>
+      <w:pPr>
+        <w:tabs>
+          <w:tab w:val="num" w:pos="720"/>
+        </w:tabs>
+        <w:ind w:left="720" w:hanging="360"/>
+      </w:pPr>
+      <w:rPr>
+        <w:rFonts w:ascii="Symbol" w:hAnsi="Symbol" w:hint="default"/>
+        <w:sz w:val="20"/>
+      </w:rPr>
+    </w:lvl>
+    <w:lvl w:ilvl="1" w:tentative="1">
+      <w:start w:val="1"/>
+      <w:numFmt w:val="bullet"/>
+      <w:lvlText w:val="o"/>
+      <w:lvlJc w:val="left"/>
+      <w:pPr>
+        <w:tabs>
+          <w:tab w:val="num" w:pos="1440"/>
+        </w:tabs>
+        <w:ind w:left="1440" w:hanging="360"/>
+      </w:pPr>
+      <w:rPr>
+        <w:rFonts w:ascii="Courier New" w:hAnsi="Courier New" w:hint="default"/>
+        <w:sz w:val="20"/>
+      </w:rPr>
+    </w:lvl>
+    <w:lvl w:ilvl="2" w:tentative="1">
+      <w:start w:val="1"/>
+      <w:numFmt w:val="bullet"/>
+      <w:lvlText w:val=""/>
+      <w:lvlJc w:val="left"/>
+      <w:pPr>
+        <w:tabs>
+          <w:tab w:val="num" w:pos="2160"/>
+        </w:tabs>
+        <w:ind w:left="2160" w:hanging="360"/>
+      </w:pPr>
+      <w:rPr>
+        <w:rFonts w:ascii="Wingdings" w:hAnsi="Wingdings" w:hint="default"/>
+        <w:sz w:val="20"/>
+      </w:rPr>
+    </w:lvl>
+    <w:lvl w:ilvl="3" w:tentative="1">
+      <w:start w:val="1"/>
+      <w:numFmt w:val="bullet"/>
+      <w:lvlText w:val=""/>
+      <w:lvlJc w:val="left"/>
+      <w:pPr>
+        <w:tabs>
+          <w:tab w:val="num" w:pos="2880"/>
+        </w:tabs>
+        <w:ind w:left="2880" w:hanging="360"/>
+      </w:pPr>
+      <w:rPr>
+        <w:rFonts w:ascii="Wingdings" w:hAnsi="Wingdings" w:hint="default"/>
+        <w:sz w:val="20"/>
+      </w:rPr>
+    </w:lvl>
+    <w:lvl w:ilvl="4" w:tentative="1">
+      <w:start w:val="1"/>
+      <w:numFmt w:val="bullet"/>
+      <w:lvlText w:val=""/>
+      <w:lvlJc w:val="left"/>
+      <w:pPr>
+        <w:tabs>
+          <w:tab w:val="num" w:pos="3600"/>
+        </w:tabs>
+        <w:ind w:left="3600" w:hanging="360"/>
+      </w:pPr>
+      <w:rPr>
+        <w:rFonts w:ascii="Wingdings" w:hAnsi="Wingdings" w:hint="default"/>
+        <w:sz w:val="20"/>
+      </w:rPr>
+    </w:lvl>
+    <w:lvl w:ilvl="5" w:tentative="1">
+      <w:start w:val="1"/>
+      <w:numFmt w:val="bullet"/>
+      <w:lvlText w:val=""/>
+      <w:lvlJc w:val="left"/>
+      <w:pPr>
+        <w:tabs>
+          <w:tab w:val="num" w:pos="4320"/>
+        </w:tabs>
+        <w:ind w:left="4320" w:hanging="360"/>
+      </w:pPr>
+      <w:rPr>
+        <w:rFonts w:ascii="Wingdings" w:hAnsi="Wingdings" w:hint="default"/>
+        <w:sz w:val="20"/>
+      </w:rPr>
+    </w:lvl>
+    <w:lvl w:ilvl="6" w:tentative="1">
+      <w:start w:val="1"/>
+      <w:numFmt w:val="bullet"/>
+      <w:lvlText w:val=""/>
+      <w:lvlJc w:val="left"/>
+      <w:pPr>
+        <w:tabs>
+          <w:tab w:val="num" w:pos="5040"/>
+        </w:tabs>
+        <w:ind w:left="5040" w:hanging="360"/>
+      </w:pPr>
+      <w:rPr>
+        <w:rFonts w:ascii="Wingdings" w:hAnsi="Wingdings" w:hint="default"/>
+        <w:sz w:val="20"/>
+      </w:rPr>
+    </w:lvl>
+    <w:lvl w:ilvl="7" w:tentative="1">
+      <w:start w:val="1"/>
+      <w:numFmt w:val="bullet"/>
+      <w:lvlText w:val=""/>
+      <w:lvlJc w:val="left"/>
+      <w:pPr>
+        <w:tabs>
+          <w:tab w:val="num" w:pos="5760"/>
+        </w:tabs>
+        <w:ind w:left="5760" w:hanging="360"/>
+      </w:pPr>
+      <w:rPr>
+        <w:rFonts w:ascii="Wingdings" w:hAnsi="Wingdings" w:hint="default"/>
+        <w:sz w:val="20"/>
+      </w:rPr>
+    </w:lvl>
+    <w:lvl w:ilvl="8" w:tentative="1">
+      <w:start w:val="1"/>
+      <w:numFmt w:val="bullet"/>
+      <w:lvlText w:val=""/>
+      <w:lvlJc w:val="left"/>
+      <w:pPr>
+        <w:tabs>
+          <w:tab w:val="num" w:pos="6480"/>
+        </w:tabs>
+        <w:ind w:left="6480" w:hanging="360"/>
+      </w:pPr>
+      <w:rPr>
+        <w:rFonts w:ascii="Wingdings" w:hAnsi="Wingdings" w:hint="default"/>
+        <w:sz w:val="20"/>
+      </w:rPr>
+    </w:lvl>
+  </w:abstractNum>
+  <w:abstractNum w:abstractNumId="12" w15:restartNumberingAfterBreak="0">
+    <w:nsid w:val="56135B5B"/>
+    <w:multiLevelType w:val="multilevel"/>
+    <w:tmpl w:val="09742CBC"/>
+    <w:lvl w:ilvl="0">
+      <w:start w:val="1"/>
+      <w:numFmt w:val="bullet"/>
+      <w:lvlText w:val=""/>
+      <w:lvlJc w:val="left"/>
+      <w:pPr>
+        <w:tabs>
+          <w:tab w:val="num" w:pos="720"/>
+        </w:tabs>
+        <w:ind w:left="720" w:hanging="360"/>
+      </w:pPr>
+      <w:rPr>
+        <w:rFonts w:ascii="Symbol" w:hAnsi="Symbol" w:hint="default"/>
+        <w:sz w:val="20"/>
+      </w:rPr>
+    </w:lvl>
+    <w:lvl w:ilvl="1" w:tentative="1">
+      <w:start w:val="1"/>
+      <w:numFmt w:val="bullet"/>
+      <w:lvlText w:val="o"/>
+      <w:lvlJc w:val="left"/>
+      <w:pPr>
+        <w:tabs>
+          <w:tab w:val="num" w:pos="1440"/>
+        </w:tabs>
+        <w:ind w:left="1440" w:hanging="360"/>
+      </w:pPr>
+      <w:rPr>
+        <w:rFonts w:ascii="Courier New" w:hAnsi="Courier New" w:hint="default"/>
+        <w:sz w:val="20"/>
+      </w:rPr>
+    </w:lvl>
+    <w:lvl w:ilvl="2" w:tentative="1">
+      <w:start w:val="1"/>
+      <w:numFmt w:val="bullet"/>
+      <w:lvlText w:val=""/>
+      <w:lvlJc w:val="left"/>
+      <w:pPr>
+        <w:tabs>
+          <w:tab w:val="num" w:pos="2160"/>
+        </w:tabs>
+        <w:ind w:left="2160" w:hanging="360"/>
+      </w:pPr>
+      <w:rPr>
+        <w:rFonts w:ascii="Wingdings" w:hAnsi="Wingdings" w:hint="default"/>
+        <w:sz w:val="20"/>
+      </w:rPr>
+    </w:lvl>
+    <w:lvl w:ilvl="3" w:tentative="1">
+      <w:start w:val="1"/>
+      <w:numFmt w:val="bullet"/>
+      <w:lvlText w:val=""/>
+      <w:lvlJc w:val="left"/>
+      <w:pPr>
+        <w:tabs>
+          <w:tab w:val="num" w:pos="2880"/>
+        </w:tabs>
+        <w:ind w:left="2880" w:hanging="360"/>
+      </w:pPr>
+      <w:rPr>
+        <w:rFonts w:ascii="Wingdings" w:hAnsi="Wingdings" w:hint="default"/>
+        <w:sz w:val="20"/>
+      </w:rPr>
+    </w:lvl>
+    <w:lvl w:ilvl="4" w:tentative="1">
+      <w:start w:val="1"/>
+      <w:numFmt w:val="bullet"/>
+      <w:lvlText w:val=""/>
+      <w:lvlJc w:val="left"/>
+      <w:pPr>
+        <w:tabs>
+          <w:tab w:val="num" w:pos="3600"/>
+        </w:tabs>
+        <w:ind w:left="3600" w:hanging="360"/>
+      </w:pPr>
+      <w:rPr>
+        <w:rFonts w:ascii="Wingdings" w:hAnsi="Wingdings" w:hint="default"/>
+        <w:sz w:val="20"/>
+      </w:rPr>
+    </w:lvl>
+    <w:lvl w:ilvl="5" w:tentative="1">
+      <w:start w:val="1"/>
+      <w:numFmt w:val="bullet"/>
+      <w:lvlText w:val=""/>
+      <w:lvlJc w:val="left"/>
+      <w:pPr>
+        <w:tabs>
+          <w:tab w:val="num" w:pos="4320"/>
+        </w:tabs>
+        <w:ind w:left="4320" w:hanging="360"/>
+      </w:pPr>
+      <w:rPr>
+        <w:rFonts w:ascii="Wingdings" w:hAnsi="Wingdings" w:hint="default"/>
+        <w:sz w:val="20"/>
+      </w:rPr>
+    </w:lvl>
+    <w:lvl w:ilvl="6" w:tentative="1">
+      <w:start w:val="1"/>
+      <w:numFmt w:val="bullet"/>
+      <w:lvlText w:val=""/>
+      <w:lvlJc w:val="left"/>
+      <w:pPr>
+        <w:tabs>
+          <w:tab w:val="num" w:pos="5040"/>
+        </w:tabs>
+        <w:ind w:left="5040" w:hanging="360"/>
+      </w:pPr>
+      <w:rPr>
+        <w:rFonts w:ascii="Wingdings" w:hAnsi="Wingdings" w:hint="default"/>
+        <w:sz w:val="20"/>
+      </w:rPr>
+    </w:lvl>
+    <w:lvl w:ilvl="7" w:tentative="1">
+      <w:start w:val="1"/>
+      <w:numFmt w:val="bullet"/>
+      <w:lvlText w:val=""/>
+      <w:lvlJc w:val="left"/>
+      <w:pPr>
+        <w:tabs>
+          <w:tab w:val="num" w:pos="5760"/>
+        </w:tabs>
+        <w:ind w:left="5760" w:hanging="360"/>
+      </w:pPr>
+      <w:rPr>
+        <w:rFonts w:ascii="Wingdings" w:hAnsi="Wingdings" w:hint="default"/>
+        <w:sz w:val="20"/>
+      </w:rPr>
+    </w:lvl>
+    <w:lvl w:ilvl="8" w:tentative="1">
+      <w:start w:val="1"/>
+      <w:numFmt w:val="bullet"/>
+      <w:lvlText w:val=""/>
+      <w:lvlJc w:val="left"/>
+      <w:pPr>
+        <w:tabs>
+          <w:tab w:val="num" w:pos="6480"/>
+        </w:tabs>
+        <w:ind w:left="6480" w:hanging="360"/>
+      </w:pPr>
+      <w:rPr>
+        <w:rFonts w:ascii="Wingdings" w:hAnsi="Wingdings" w:hint="default"/>
+        <w:sz w:val="20"/>
+      </w:rPr>
+    </w:lvl>
+  </w:abstractNum>
+  <w:abstractNum w:abstractNumId="13" w15:restartNumberingAfterBreak="0">
     <w:nsid w:val="60921008"/>
     <w:multiLevelType w:val="multilevel"/>
     <w:tmpl w:val="773CB934"/>
@@ -1974,7 +2856,7 @@
       </w:rPr>
     </w:lvl>
   </w:abstractNum>
-  <w:abstractNum w:abstractNumId="8" w15:restartNumberingAfterBreak="0">
+  <w:abstractNum w:abstractNumId="14" w15:restartNumberingAfterBreak="0">
     <w:nsid w:val="6A520BFC"/>
     <w:multiLevelType w:val="multilevel"/>
     <w:tmpl w:val="E3782C72"/>
@@ -2123,32 +3005,354 @@
       </w:rPr>
     </w:lvl>
   </w:abstractNum>
+  <w:abstractNum w:abstractNumId="15" w15:restartNumberingAfterBreak="0">
+    <w:nsid w:val="73CA54A9"/>
+    <w:multiLevelType w:val="multilevel"/>
+    <w:tmpl w:val="2092FFC4"/>
+    <w:lvl w:ilvl="0">
+      <w:start w:val="1"/>
+      <w:numFmt w:val="bullet"/>
+      <w:lvlText w:val=""/>
+      <w:lvlJc w:val="left"/>
+      <w:pPr>
+        <w:tabs>
+          <w:tab w:val="num" w:pos="720"/>
+        </w:tabs>
+        <w:ind w:left="720" w:hanging="360"/>
+      </w:pPr>
+      <w:rPr>
+        <w:rFonts w:ascii="Symbol" w:hAnsi="Symbol" w:hint="default"/>
+        <w:sz w:val="20"/>
+      </w:rPr>
+    </w:lvl>
+    <w:lvl w:ilvl="1">
+      <w:start w:val="1"/>
+      <w:numFmt w:val="bullet"/>
+      <w:lvlText w:val="o"/>
+      <w:lvlJc w:val="left"/>
+      <w:pPr>
+        <w:tabs>
+          <w:tab w:val="num" w:pos="1440"/>
+        </w:tabs>
+        <w:ind w:left="1440" w:hanging="360"/>
+      </w:pPr>
+      <w:rPr>
+        <w:rFonts w:ascii="Courier New" w:hAnsi="Courier New" w:hint="default"/>
+        <w:sz w:val="20"/>
+      </w:rPr>
+    </w:lvl>
+    <w:lvl w:ilvl="2" w:tentative="1">
+      <w:start w:val="1"/>
+      <w:numFmt w:val="bullet"/>
+      <w:lvlText w:val=""/>
+      <w:lvlJc w:val="left"/>
+      <w:pPr>
+        <w:tabs>
+          <w:tab w:val="num" w:pos="2160"/>
+        </w:tabs>
+        <w:ind w:left="2160" w:hanging="360"/>
+      </w:pPr>
+      <w:rPr>
+        <w:rFonts w:ascii="Wingdings" w:hAnsi="Wingdings" w:hint="default"/>
+        <w:sz w:val="20"/>
+      </w:rPr>
+    </w:lvl>
+    <w:lvl w:ilvl="3" w:tentative="1">
+      <w:start w:val="1"/>
+      <w:numFmt w:val="bullet"/>
+      <w:lvlText w:val=""/>
+      <w:lvlJc w:val="left"/>
+      <w:pPr>
+        <w:tabs>
+          <w:tab w:val="num" w:pos="2880"/>
+        </w:tabs>
+        <w:ind w:left="2880" w:hanging="360"/>
+      </w:pPr>
+      <w:rPr>
+        <w:rFonts w:ascii="Wingdings" w:hAnsi="Wingdings" w:hint="default"/>
+        <w:sz w:val="20"/>
+      </w:rPr>
+    </w:lvl>
+    <w:lvl w:ilvl="4" w:tentative="1">
+      <w:start w:val="1"/>
+      <w:numFmt w:val="bullet"/>
+      <w:lvlText w:val=""/>
+      <w:lvlJc w:val="left"/>
+      <w:pPr>
+        <w:tabs>
+          <w:tab w:val="num" w:pos="3600"/>
+        </w:tabs>
+        <w:ind w:left="3600" w:hanging="360"/>
+      </w:pPr>
+      <w:rPr>
+        <w:rFonts w:ascii="Wingdings" w:hAnsi="Wingdings" w:hint="default"/>
+        <w:sz w:val="20"/>
+      </w:rPr>
+    </w:lvl>
+    <w:lvl w:ilvl="5" w:tentative="1">
+      <w:start w:val="1"/>
+      <w:numFmt w:val="bullet"/>
+      <w:lvlText w:val=""/>
+      <w:lvlJc w:val="left"/>
+      <w:pPr>
+        <w:tabs>
+          <w:tab w:val="num" w:pos="4320"/>
+        </w:tabs>
+        <w:ind w:left="4320" w:hanging="360"/>
+      </w:pPr>
+      <w:rPr>
+        <w:rFonts w:ascii="Wingdings" w:hAnsi="Wingdings" w:hint="default"/>
+        <w:sz w:val="20"/>
+      </w:rPr>
+    </w:lvl>
+    <w:lvl w:ilvl="6" w:tentative="1">
+      <w:start w:val="1"/>
+      <w:numFmt w:val="bullet"/>
+      <w:lvlText w:val=""/>
+      <w:lvlJc w:val="left"/>
+      <w:pPr>
+        <w:tabs>
+          <w:tab w:val="num" w:pos="5040"/>
+        </w:tabs>
+        <w:ind w:left="5040" w:hanging="360"/>
+      </w:pPr>
+      <w:rPr>
+        <w:rFonts w:ascii="Wingdings" w:hAnsi="Wingdings" w:hint="default"/>
+        <w:sz w:val="20"/>
+      </w:rPr>
+    </w:lvl>
+    <w:lvl w:ilvl="7" w:tentative="1">
+      <w:start w:val="1"/>
+      <w:numFmt w:val="bullet"/>
+      <w:lvlText w:val=""/>
+      <w:lvlJc w:val="left"/>
+      <w:pPr>
+        <w:tabs>
+          <w:tab w:val="num" w:pos="5760"/>
+        </w:tabs>
+        <w:ind w:left="5760" w:hanging="360"/>
+      </w:pPr>
+      <w:rPr>
+        <w:rFonts w:ascii="Wingdings" w:hAnsi="Wingdings" w:hint="default"/>
+        <w:sz w:val="20"/>
+      </w:rPr>
+    </w:lvl>
+    <w:lvl w:ilvl="8" w:tentative="1">
+      <w:start w:val="1"/>
+      <w:numFmt w:val="bullet"/>
+      <w:lvlText w:val=""/>
+      <w:lvlJc w:val="left"/>
+      <w:pPr>
+        <w:tabs>
+          <w:tab w:val="num" w:pos="6480"/>
+        </w:tabs>
+        <w:ind w:left="6480" w:hanging="360"/>
+      </w:pPr>
+      <w:rPr>
+        <w:rFonts w:ascii="Wingdings" w:hAnsi="Wingdings" w:hint="default"/>
+        <w:sz w:val="20"/>
+      </w:rPr>
+    </w:lvl>
+  </w:abstractNum>
+  <w:abstractNum w:abstractNumId="16" w15:restartNumberingAfterBreak="0">
+    <w:nsid w:val="79E804FD"/>
+    <w:multiLevelType w:val="multilevel"/>
+    <w:tmpl w:val="2848A660"/>
+    <w:lvl w:ilvl="0">
+      <w:start w:val="1"/>
+      <w:numFmt w:val="bullet"/>
+      <w:lvlText w:val=""/>
+      <w:lvlJc w:val="left"/>
+      <w:pPr>
+        <w:tabs>
+          <w:tab w:val="num" w:pos="720"/>
+        </w:tabs>
+        <w:ind w:left="720" w:hanging="360"/>
+      </w:pPr>
+      <w:rPr>
+        <w:rFonts w:ascii="Symbol" w:hAnsi="Symbol" w:hint="default"/>
+        <w:sz w:val="20"/>
+      </w:rPr>
+    </w:lvl>
+    <w:lvl w:ilvl="1" w:tentative="1">
+      <w:start w:val="1"/>
+      <w:numFmt w:val="bullet"/>
+      <w:lvlText w:val="o"/>
+      <w:lvlJc w:val="left"/>
+      <w:pPr>
+        <w:tabs>
+          <w:tab w:val="num" w:pos="1440"/>
+        </w:tabs>
+        <w:ind w:left="1440" w:hanging="360"/>
+      </w:pPr>
+      <w:rPr>
+        <w:rFonts w:ascii="Courier New" w:hAnsi="Courier New" w:hint="default"/>
+        <w:sz w:val="20"/>
+      </w:rPr>
+    </w:lvl>
+    <w:lvl w:ilvl="2" w:tentative="1">
+      <w:start w:val="1"/>
+      <w:numFmt w:val="bullet"/>
+      <w:lvlText w:val=""/>
+      <w:lvlJc w:val="left"/>
+      <w:pPr>
+        <w:tabs>
+          <w:tab w:val="num" w:pos="2160"/>
+        </w:tabs>
+        <w:ind w:left="2160" w:hanging="360"/>
+      </w:pPr>
+      <w:rPr>
+        <w:rFonts w:ascii="Wingdings" w:hAnsi="Wingdings" w:hint="default"/>
+        <w:sz w:val="20"/>
+      </w:rPr>
+    </w:lvl>
+    <w:lvl w:ilvl="3" w:tentative="1">
+      <w:start w:val="1"/>
+      <w:numFmt w:val="bullet"/>
+      <w:lvlText w:val=""/>
+      <w:lvlJc w:val="left"/>
+      <w:pPr>
+        <w:tabs>
+          <w:tab w:val="num" w:pos="2880"/>
+        </w:tabs>
+        <w:ind w:left="2880" w:hanging="360"/>
+      </w:pPr>
+      <w:rPr>
+        <w:rFonts w:ascii="Wingdings" w:hAnsi="Wingdings" w:hint="default"/>
+        <w:sz w:val="20"/>
+      </w:rPr>
+    </w:lvl>
+    <w:lvl w:ilvl="4" w:tentative="1">
+      <w:start w:val="1"/>
+      <w:numFmt w:val="bullet"/>
+      <w:lvlText w:val=""/>
+      <w:lvlJc w:val="left"/>
+      <w:pPr>
+        <w:tabs>
+          <w:tab w:val="num" w:pos="3600"/>
+        </w:tabs>
+        <w:ind w:left="3600" w:hanging="360"/>
+      </w:pPr>
+      <w:rPr>
+        <w:rFonts w:ascii="Wingdings" w:hAnsi="Wingdings" w:hint="default"/>
+        <w:sz w:val="20"/>
+      </w:rPr>
+    </w:lvl>
+    <w:lvl w:ilvl="5" w:tentative="1">
+      <w:start w:val="1"/>
+      <w:numFmt w:val="bullet"/>
+      <w:lvlText w:val=""/>
+      <w:lvlJc w:val="left"/>
+      <w:pPr>
+        <w:tabs>
+          <w:tab w:val="num" w:pos="4320"/>
+        </w:tabs>
+        <w:ind w:left="4320" w:hanging="360"/>
+      </w:pPr>
+      <w:rPr>
+        <w:rFonts w:ascii="Wingdings" w:hAnsi="Wingdings" w:hint="default"/>
+        <w:sz w:val="20"/>
+      </w:rPr>
+    </w:lvl>
+    <w:lvl w:ilvl="6" w:tentative="1">
+      <w:start w:val="1"/>
+      <w:numFmt w:val="bullet"/>
+      <w:lvlText w:val=""/>
+      <w:lvlJc w:val="left"/>
+      <w:pPr>
+        <w:tabs>
+          <w:tab w:val="num" w:pos="5040"/>
+        </w:tabs>
+        <w:ind w:left="5040" w:hanging="360"/>
+      </w:pPr>
+      <w:rPr>
+        <w:rFonts w:ascii="Wingdings" w:hAnsi="Wingdings" w:hint="default"/>
+        <w:sz w:val="20"/>
+      </w:rPr>
+    </w:lvl>
+    <w:lvl w:ilvl="7" w:tentative="1">
+      <w:start w:val="1"/>
+      <w:numFmt w:val="bullet"/>
+      <w:lvlText w:val=""/>
+      <w:lvlJc w:val="left"/>
+      <w:pPr>
+        <w:tabs>
+          <w:tab w:val="num" w:pos="5760"/>
+        </w:tabs>
+        <w:ind w:left="5760" w:hanging="360"/>
+      </w:pPr>
+      <w:rPr>
+        <w:rFonts w:ascii="Wingdings" w:hAnsi="Wingdings" w:hint="default"/>
+        <w:sz w:val="20"/>
+      </w:rPr>
+    </w:lvl>
+    <w:lvl w:ilvl="8" w:tentative="1">
+      <w:start w:val="1"/>
+      <w:numFmt w:val="bullet"/>
+      <w:lvlText w:val=""/>
+      <w:lvlJc w:val="left"/>
+      <w:pPr>
+        <w:tabs>
+          <w:tab w:val="num" w:pos="6480"/>
+        </w:tabs>
+        <w:ind w:left="6480" w:hanging="360"/>
+      </w:pPr>
+      <w:rPr>
+        <w:rFonts w:ascii="Wingdings" w:hAnsi="Wingdings" w:hint="default"/>
+        <w:sz w:val="20"/>
+      </w:rPr>
+    </w:lvl>
+  </w:abstractNum>
   <w:num w:numId="1" w16cid:durableId="1311253534">
+    <w:abstractNumId w:val="13"/>
+  </w:num>
+  <w:num w:numId="2" w16cid:durableId="1793747005">
     <w:abstractNumId w:val="7"/>
   </w:num>
-  <w:num w:numId="2" w16cid:durableId="1793747005">
+  <w:num w:numId="3" w16cid:durableId="1218660133">
+    <w:abstractNumId w:val="8"/>
+  </w:num>
+  <w:num w:numId="4" w16cid:durableId="1528830987">
     <w:abstractNumId w:val="5"/>
   </w:num>
-  <w:num w:numId="3" w16cid:durableId="1218660133">
+  <w:num w:numId="5" w16cid:durableId="490560589">
+    <w:abstractNumId w:val="2"/>
+  </w:num>
+  <w:num w:numId="6" w16cid:durableId="1601336228">
     <w:abstractNumId w:val="6"/>
   </w:num>
-  <w:num w:numId="4" w16cid:durableId="1528830987">
+  <w:num w:numId="7" w16cid:durableId="1953393406">
     <w:abstractNumId w:val="3"/>
   </w:num>
-  <w:num w:numId="5" w16cid:durableId="490560589">
+  <w:num w:numId="8" w16cid:durableId="772482474">
+    <w:abstractNumId w:val="14"/>
+  </w:num>
+  <w:num w:numId="9" w16cid:durableId="554437015">
+    <w:abstractNumId w:val="4"/>
+  </w:num>
+  <w:num w:numId="10" w16cid:durableId="778842164">
+    <w:abstractNumId w:val="9"/>
+  </w:num>
+  <w:num w:numId="11" w16cid:durableId="1366757370">
     <w:abstractNumId w:val="0"/>
   </w:num>
-  <w:num w:numId="6" w16cid:durableId="1601336228">
-    <w:abstractNumId w:val="4"/>
-  </w:num>
-  <w:num w:numId="7" w16cid:durableId="1953393406">
+  <w:num w:numId="12" w16cid:durableId="1648051554">
     <w:abstractNumId w:val="1"/>
   </w:num>
-  <w:num w:numId="8" w16cid:durableId="772482474">
-    <w:abstractNumId w:val="8"/>
+  <w:num w:numId="13" w16cid:durableId="1663386009">
+    <w:abstractNumId w:val="15"/>
   </w:num>
-  <w:num w:numId="9" w16cid:durableId="554437015">
-    <w:abstractNumId w:val="2"/>
+  <w:num w:numId="14" w16cid:durableId="312293942">
+    <w:abstractNumId w:val="11"/>
+  </w:num>
+  <w:num w:numId="15" w16cid:durableId="407844842">
+    <w:abstractNumId w:val="16"/>
+  </w:num>
+  <w:num w:numId="16" w16cid:durableId="1715306349">
+    <w:abstractNumId w:val="10"/>
+  </w:num>
+  <w:num w:numId="17" w16cid:durableId="1099644375">
+    <w:abstractNumId w:val="12"/>
   </w:num>
 </w:numbering>
 </file>
